--- a/MS_Praca_Inz.docx
+++ b/MS_Praca_Inz.docx
@@ -232,17 +232,27 @@
           <w:sz w:val="28"/>
           <w:szCs w:val="28"/>
         </w:rPr>
-        <w:t>. Implementacja w języku Python</w:t>
-      </w:r>
-    </w:p>
-    <w:p>
-      <w:pPr>
-        <w:jc w:val="center"/>
+        <w:t xml:space="preserve">. Implementacja w języku </w:t>
+      </w:r>
+      <w:proofErr w:type="spellStart"/>
+      <w:r>
         <w:rPr>
           <w:rFonts w:ascii="Arial" w:hAnsi="Arial" w:cs="Arial"/>
           <w:sz w:val="28"/>
           <w:szCs w:val="28"/>
         </w:rPr>
+        <w:t>Python</w:t>
+      </w:r>
+      <w:proofErr w:type="spellEnd"/>
+    </w:p>
+    <w:p>
+      <w:pPr>
+        <w:jc w:val="center"/>
+        <w:rPr>
+          <w:rFonts w:ascii="Arial" w:hAnsi="Arial" w:cs="Arial"/>
+          <w:sz w:val="28"/>
+          <w:szCs w:val="28"/>
+        </w:rPr>
       </w:pPr>
     </w:p>
     <w:p>
@@ -279,8 +289,18 @@
           <w:sz w:val="42"/>
           <w:szCs w:val="42"/>
         </w:rPr>
-        <w:t>Mateusz Szawczenko</w:t>
-      </w:r>
+        <w:t xml:space="preserve">Mateusz </w:t>
+      </w:r>
+      <w:proofErr w:type="spellStart"/>
+      <w:r>
+        <w:rPr>
+          <w:rFonts w:ascii="Arial" w:hAnsi="Arial" w:cs="Arial"/>
+          <w:sz w:val="42"/>
+          <w:szCs w:val="42"/>
+        </w:rPr>
+        <w:t>Szawczenko</w:t>
+      </w:r>
+      <w:proofErr w:type="spellEnd"/>
     </w:p>
     <w:p>
       <w:pPr>
@@ -464,8 +484,17 @@
           <w:lang w:val="pl-PL"/>
         </w:rPr>
         <w:lastRenderedPageBreak/>
-        <w:t>Mateusz Szawczenko</w:t>
-      </w:r>
+        <w:t xml:space="preserve">Mateusz </w:t>
+      </w:r>
+      <w:proofErr w:type="spellStart"/>
+      <w:r>
+        <w:rPr>
+          <w:color w:val="000000"/>
+          <w:lang w:val="pl-PL"/>
+        </w:rPr>
+        <w:t>Szawczenko</w:t>
+      </w:r>
+      <w:proofErr w:type="spellEnd"/>
     </w:p>
     <w:p>
       <w:pPr>
@@ -557,7 +586,23 @@
           <w:color w:val="000000"/>
           <w:lang w:val="pl-PL"/>
         </w:rPr>
-        <w:t>alkulator przekładni walcowych, implementacja w języku Python”</w:t>
+        <w:t xml:space="preserve">alkulator przekładni walcowych, implementacja w języku </w:t>
+      </w:r>
+      <w:proofErr w:type="spellStart"/>
+      <w:r>
+        <w:rPr>
+          <w:color w:val="000000"/>
+          <w:lang w:val="pl-PL"/>
+        </w:rPr>
+        <w:t>Python</w:t>
+      </w:r>
+      <w:proofErr w:type="spellEnd"/>
+      <w:r>
+        <w:rPr>
+          <w:color w:val="000000"/>
+          <w:lang w:val="pl-PL"/>
+        </w:rPr>
+        <w:t>”</w:t>
       </w:r>
       <w:r>
         <w:rPr>
@@ -697,8 +742,13 @@
     </w:p>
     <w:p>
       <w:r>
-        <w:t>4. Python</w:t>
-      </w:r>
+        <w:t xml:space="preserve">4. </w:t>
+      </w:r>
+      <w:proofErr w:type="spellStart"/>
+      <w:r>
+        <w:t>Python</w:t>
+      </w:r>
+      <w:proofErr w:type="spellEnd"/>
     </w:p>
     <w:p>
       <w:r>
@@ -727,7 +777,15 @@
         <w:jc w:val="both"/>
       </w:pPr>
       <w:r>
-        <w:t>Do stworzenia interfejsu graficznego zastosowany został język programowania ‘Python’ ze względu na wiele dostępnych bibliotek ułatwiających tworzenie i programowanie elementów graficznych oraz możliwość implementacji w nim wcześniej przygotowanych obliczeń.</w:t>
+        <w:t>Do stworzenia interfejsu graficznego zastosowany został język programowania ‘</w:t>
+      </w:r>
+      <w:proofErr w:type="spellStart"/>
+      <w:r>
+        <w:t>Python</w:t>
+      </w:r>
+      <w:proofErr w:type="spellEnd"/>
+      <w:r>
+        <w:t>’ ze względu na wiele dostępnych bibliotek ułatwiających tworzenie i programowanie elementów graficznych oraz możliwość implementacji w nim wcześniej przygotowanych obliczeń.</w:t>
       </w:r>
     </w:p>
     <w:p>
@@ -735,7 +793,23 @@
         <w:jc w:val="both"/>
       </w:pPr>
       <w:r>
-        <w:t xml:space="preserve">Sam interfejs został stworzony przy pomocy narzędzia QTDesigner, które umożliwia projektowanie przy użyciu gotowych, zwizualizowanych elementów takich jak np. ramki, przyciski, itp. Ponadto, można je dostosowywać pod względem wielkości, położenia, kolorystyki w dowolny sposób. Efektem końcowym jest wygenerowany kod w języku Python do którego trzeba dopisać reakcje na zdarzenia, czyli np. wykonanie odpowiedniej funkcji po wciśnięciu przycisku przez użytkownika programu. </w:t>
+        <w:t xml:space="preserve">Sam interfejs został stworzony przy pomocy narzędzia </w:t>
+      </w:r>
+      <w:proofErr w:type="spellStart"/>
+      <w:r>
+        <w:t>QTDesigner</w:t>
+      </w:r>
+      <w:proofErr w:type="spellEnd"/>
+      <w:r>
+        <w:t xml:space="preserve">, które umożliwia projektowanie przy użyciu gotowych, zwizualizowanych elementów takich jak np. ramki, przyciski, itp. Ponadto, można je dostosowywać pod względem wielkości, położenia, kolorystyki w dowolny sposób. Efektem końcowym jest wygenerowany kod w języku </w:t>
+      </w:r>
+      <w:proofErr w:type="spellStart"/>
+      <w:r>
+        <w:t>Python</w:t>
+      </w:r>
+      <w:proofErr w:type="spellEnd"/>
+      <w:r>
+        <w:t xml:space="preserve"> do którego trzeba dopisać reakcje na zdarzenia, czyli np. wykonanie odpowiedniej funkcji po wciśnięciu przycisku przez użytkownika programu. </w:t>
       </w:r>
     </w:p>
     <w:p>
@@ -743,7 +817,15 @@
         <w:jc w:val="both"/>
       </w:pPr>
       <w:r>
-        <w:t xml:space="preserve">Największym problemem było przełożenie obliczeń z języka Fortran do Python’a, co zostało rozwiązane z użyciem gotowej biblioteki F2Py, stworzonej specjalnie do tego celu. Umożliwiło to połączenie interakcji użytkownika z algorytmem poprzez definiowanie odpowiednich danych wejściowych dla algorytmu obliczeniowego i odpowiednie wyświetlenie ich w interfejsie graficznym. </w:t>
+        <w:t xml:space="preserve">Największym problemem było przełożenie obliczeń z języka Fortran do </w:t>
+      </w:r>
+      <w:proofErr w:type="spellStart"/>
+      <w:r>
+        <w:t>Python’a</w:t>
+      </w:r>
+      <w:proofErr w:type="spellEnd"/>
+      <w:r>
+        <w:t xml:space="preserve">, co zostało rozwiązane z użyciem gotowej biblioteki F2Py, stworzonej specjalnie do tego celu. Umożliwiło to połączenie interakcji użytkownika z algorytmem poprzez definiowanie odpowiednich danych wejściowych dla algorytmu obliczeniowego i odpowiednie wyświetlenie ich w interfejsie graficznym. </w:t>
       </w:r>
     </w:p>
     <w:p>
@@ -752,9 +834,14 @@
       </w:r>
     </w:p>
     <w:p>
+      <w:proofErr w:type="spellStart"/>
       <w:r>
         <w:lastRenderedPageBreak/>
-        <w:t>Summary:</w:t>
+        <w:t>Summary</w:t>
+      </w:r>
+      <w:proofErr w:type="spellEnd"/>
+      <w:r>
+        <w:t>:</w:t>
       </w:r>
     </w:p>
     <w:p>
@@ -870,7 +957,21 @@
         <w:rPr>
           <w:lang w:val="en-US"/>
         </w:rPr>
-        <w:t xml:space="preserve">The graphical user interface has been made using QTDesigner tool, which allows designing </w:t>
+        <w:t xml:space="preserve">The graphical user interface has been made using </w:t>
+      </w:r>
+      <w:proofErr w:type="spellStart"/>
+      <w:r>
+        <w:rPr>
+          <w:lang w:val="en-US"/>
+        </w:rPr>
+        <w:t>QTDesigner</w:t>
+      </w:r>
+      <w:proofErr w:type="spellEnd"/>
+      <w:r>
+        <w:rPr>
+          <w:lang w:val="en-US"/>
+        </w:rPr>
+        <w:t xml:space="preserve"> tool, which allows designing </w:t>
       </w:r>
       <w:r>
         <w:rPr>
@@ -1065,7 +1166,7 @@
           <w:r>
             <w:fldChar w:fldCharType="separate"/>
           </w:r>
-          <w:hyperlink w:anchor="_Toc72023259" w:history="1">
+          <w:hyperlink w:anchor="_Toc72447274" w:history="1">
             <w:r>
               <w:rPr>
                 <w:rStyle w:val="Hipercze"/>
@@ -1107,7 +1208,7 @@
                 <w:noProof/>
                 <w:webHidden/>
               </w:rPr>
-              <w:instrText xml:space="preserve"> PAGEREF _Toc72023259 \h </w:instrText>
+              <w:instrText xml:space="preserve"> PAGEREF _Toc72447274 \h </w:instrText>
             </w:r>
             <w:r>
               <w:rPr>
@@ -1151,7 +1252,7 @@
               <w:lang w:eastAsia="pl-PL"/>
             </w:rPr>
           </w:pPr>
-          <w:hyperlink w:anchor="_Toc72023260" w:history="1">
+          <w:hyperlink w:anchor="_Toc72447275" w:history="1">
             <w:r>
               <w:rPr>
                 <w:rStyle w:val="Hipercze"/>
@@ -1193,7 +1294,7 @@
                 <w:noProof/>
                 <w:webHidden/>
               </w:rPr>
-              <w:instrText xml:space="preserve"> PAGEREF _Toc72023260 \h </w:instrText>
+              <w:instrText xml:space="preserve"> PAGEREF _Toc72447275 \h </w:instrText>
             </w:r>
             <w:r>
               <w:rPr>
@@ -1237,7 +1338,7 @@
               <w:lang w:eastAsia="pl-PL"/>
             </w:rPr>
           </w:pPr>
-          <w:hyperlink w:anchor="_Toc72023261" w:history="1">
+          <w:hyperlink w:anchor="_Toc72447276" w:history="1">
             <w:r>
               <w:rPr>
                 <w:rStyle w:val="Hipercze"/>
@@ -1279,7 +1380,7 @@
                 <w:noProof/>
                 <w:webHidden/>
               </w:rPr>
-              <w:instrText xml:space="preserve"> PAGEREF _Toc72023261 \h </w:instrText>
+              <w:instrText xml:space="preserve"> PAGEREF _Toc72447276 \h </w:instrText>
             </w:r>
             <w:r>
               <w:rPr>
@@ -1323,7 +1424,7 @@
               <w:lang w:eastAsia="pl-PL"/>
             </w:rPr>
           </w:pPr>
-          <w:hyperlink w:anchor="_Toc72023262" w:history="1">
+          <w:hyperlink w:anchor="_Toc72447277" w:history="1">
             <w:r>
               <w:rPr>
                 <w:rStyle w:val="Hipercze"/>
@@ -1365,7 +1466,7 @@
                 <w:noProof/>
                 <w:webHidden/>
               </w:rPr>
-              <w:instrText xml:space="preserve"> PAGEREF _Toc72023262 \h </w:instrText>
+              <w:instrText xml:space="preserve"> PAGEREF _Toc72447277 \h </w:instrText>
             </w:r>
             <w:r>
               <w:rPr>
@@ -1409,7 +1510,7 @@
               <w:lang w:eastAsia="pl-PL"/>
             </w:rPr>
           </w:pPr>
-          <w:hyperlink w:anchor="_Toc72023263" w:history="1">
+          <w:hyperlink w:anchor="_Toc72447278" w:history="1">
             <w:r>
               <w:rPr>
                 <w:rStyle w:val="Hipercze"/>
@@ -1451,7 +1552,7 @@
                 <w:noProof/>
                 <w:webHidden/>
               </w:rPr>
-              <w:instrText xml:space="preserve"> PAGEREF _Toc72023263 \h </w:instrText>
+              <w:instrText xml:space="preserve"> PAGEREF _Toc72447278 \h </w:instrText>
             </w:r>
             <w:r>
               <w:rPr>
@@ -1495,7 +1596,7 @@
               <w:lang w:eastAsia="pl-PL"/>
             </w:rPr>
           </w:pPr>
-          <w:hyperlink w:anchor="_Toc72023264" w:history="1">
+          <w:hyperlink w:anchor="_Toc72447279" w:history="1">
             <w:r>
               <w:rPr>
                 <w:rStyle w:val="Hipercze"/>
@@ -1537,7 +1638,7 @@
                 <w:noProof/>
                 <w:webHidden/>
               </w:rPr>
-              <w:instrText xml:space="preserve"> PAGEREF _Toc72023264 \h </w:instrText>
+              <w:instrText xml:space="preserve"> PAGEREF _Toc72447279 \h </w:instrText>
             </w:r>
             <w:r>
               <w:rPr>
@@ -1581,7 +1682,7 @@
               <w:lang w:eastAsia="pl-PL"/>
             </w:rPr>
           </w:pPr>
-          <w:hyperlink w:anchor="_Toc72023265" w:history="1">
+          <w:hyperlink w:anchor="_Toc72447280" w:history="1">
             <w:r>
               <w:rPr>
                 <w:rStyle w:val="Hipercze"/>
@@ -1623,7 +1724,7 @@
                 <w:noProof/>
                 <w:webHidden/>
               </w:rPr>
-              <w:instrText xml:space="preserve"> PAGEREF _Toc72023265 \h </w:instrText>
+              <w:instrText xml:space="preserve"> PAGEREF _Toc72447280 \h </w:instrText>
             </w:r>
             <w:r>
               <w:rPr>
@@ -1667,7 +1768,7 @@
               <w:lang w:eastAsia="pl-PL"/>
             </w:rPr>
           </w:pPr>
-          <w:hyperlink w:anchor="_Toc72023266" w:history="1">
+          <w:hyperlink w:anchor="_Toc72447281" w:history="1">
             <w:r>
               <w:rPr>
                 <w:rStyle w:val="Hipercze"/>
@@ -1709,7 +1810,7 @@
                 <w:noProof/>
                 <w:webHidden/>
               </w:rPr>
-              <w:instrText xml:space="preserve"> PAGEREF _Toc72023266 \h </w:instrText>
+              <w:instrText xml:space="preserve"> PAGEREF _Toc72447281 \h </w:instrText>
             </w:r>
             <w:r>
               <w:rPr>
@@ -1752,7 +1853,7 @@
               <w:lang w:eastAsia="pl-PL"/>
             </w:rPr>
           </w:pPr>
-          <w:hyperlink w:anchor="_Toc72023267" w:history="1">
+          <w:hyperlink w:anchor="_Toc72447282" w:history="1">
             <w:r>
               <w:rPr>
                 <w:rStyle w:val="Hipercze"/>
@@ -1779,7 +1880,7 @@
                 <w:noProof/>
                 <w:webHidden/>
               </w:rPr>
-              <w:instrText xml:space="preserve"> PAGEREF _Toc72023267 \h </w:instrText>
+              <w:instrText xml:space="preserve"> PAGEREF _Toc72447282 \h </w:instrText>
             </w:r>
             <w:r>
               <w:rPr>
@@ -1822,7 +1923,7 @@
               <w:lang w:eastAsia="pl-PL"/>
             </w:rPr>
           </w:pPr>
-          <w:hyperlink w:anchor="_Toc72023268" w:history="1">
+          <w:hyperlink w:anchor="_Toc72447283" w:history="1">
             <w:r>
               <w:rPr>
                 <w:rStyle w:val="Hipercze"/>
@@ -1849,7 +1950,7 @@
                 <w:noProof/>
                 <w:webHidden/>
               </w:rPr>
-              <w:instrText xml:space="preserve"> PAGEREF _Toc72023268 \h </w:instrText>
+              <w:instrText xml:space="preserve"> PAGEREF _Toc72447283 \h </w:instrText>
             </w:r>
             <w:r>
               <w:rPr>
@@ -1892,7 +1993,7 @@
               <w:lang w:eastAsia="pl-PL"/>
             </w:rPr>
           </w:pPr>
-          <w:hyperlink w:anchor="_Toc72023269" w:history="1">
+          <w:hyperlink w:anchor="_Toc72447284" w:history="1">
             <w:r>
               <w:rPr>
                 <w:rStyle w:val="Hipercze"/>
@@ -1919,7 +2020,7 @@
                 <w:noProof/>
                 <w:webHidden/>
               </w:rPr>
-              <w:instrText xml:space="preserve"> PAGEREF _Toc72023269 \h </w:instrText>
+              <w:instrText xml:space="preserve"> PAGEREF _Toc72447284 \h </w:instrText>
             </w:r>
             <w:r>
               <w:rPr>
@@ -1962,7 +2063,7 @@
               <w:lang w:eastAsia="pl-PL"/>
             </w:rPr>
           </w:pPr>
-          <w:hyperlink w:anchor="_Toc72023270" w:history="1">
+          <w:hyperlink w:anchor="_Toc72447285" w:history="1">
             <w:r>
               <w:rPr>
                 <w:rStyle w:val="Hipercze"/>
@@ -1989,7 +2090,7 @@
                 <w:noProof/>
                 <w:webHidden/>
               </w:rPr>
-              <w:instrText xml:space="preserve"> PAGEREF _Toc72023270 \h </w:instrText>
+              <w:instrText xml:space="preserve"> PAGEREF _Toc72447285 \h </w:instrText>
             </w:r>
             <w:r>
               <w:rPr>
@@ -2033,7 +2134,7 @@
               <w:lang w:eastAsia="pl-PL"/>
             </w:rPr>
           </w:pPr>
-          <w:hyperlink w:anchor="_Toc72023271" w:history="1">
+          <w:hyperlink w:anchor="_Toc72447286" w:history="1">
             <w:r>
               <w:rPr>
                 <w:rStyle w:val="Hipercze"/>
@@ -2075,7 +2176,7 @@
                 <w:noProof/>
                 <w:webHidden/>
               </w:rPr>
-              <w:instrText xml:space="preserve"> PAGEREF _Toc72023271 \h </w:instrText>
+              <w:instrText xml:space="preserve"> PAGEREF _Toc72447286 \h </w:instrText>
             </w:r>
             <w:r>
               <w:rPr>
@@ -2119,7 +2220,7 @@
               <w:lang w:eastAsia="pl-PL"/>
             </w:rPr>
           </w:pPr>
-          <w:hyperlink w:anchor="_Toc72023272" w:history="1">
+          <w:hyperlink w:anchor="_Toc72447287" w:history="1">
             <w:r>
               <w:rPr>
                 <w:rStyle w:val="Hipercze"/>
@@ -2161,7 +2262,7 @@
                 <w:noProof/>
                 <w:webHidden/>
               </w:rPr>
-              <w:instrText xml:space="preserve"> PAGEREF _Toc72023272 \h </w:instrText>
+              <w:instrText xml:space="preserve"> PAGEREF _Toc72447287 \h </w:instrText>
             </w:r>
             <w:r>
               <w:rPr>
@@ -2205,7 +2306,7 @@
               <w:lang w:eastAsia="pl-PL"/>
             </w:rPr>
           </w:pPr>
-          <w:hyperlink w:anchor="_Toc72023273" w:history="1">
+          <w:hyperlink w:anchor="_Toc72447288" w:history="1">
             <w:r>
               <w:rPr>
                 <w:rStyle w:val="Hipercze"/>
@@ -2247,7 +2348,7 @@
                 <w:noProof/>
                 <w:webHidden/>
               </w:rPr>
-              <w:instrText xml:space="preserve"> PAGEREF _Toc72023273 \h </w:instrText>
+              <w:instrText xml:space="preserve"> PAGEREF _Toc72447288 \h </w:instrText>
             </w:r>
             <w:r>
               <w:rPr>
@@ -2291,7 +2392,7 @@
               <w:lang w:eastAsia="pl-PL"/>
             </w:rPr>
           </w:pPr>
-          <w:hyperlink w:anchor="_Toc72023274" w:history="1">
+          <w:hyperlink w:anchor="_Toc72447289" w:history="1">
             <w:r>
               <w:rPr>
                 <w:rStyle w:val="Hipercze"/>
@@ -2333,7 +2434,7 @@
                 <w:noProof/>
                 <w:webHidden/>
               </w:rPr>
-              <w:instrText xml:space="preserve"> PAGEREF _Toc72023274 \h </w:instrText>
+              <w:instrText xml:space="preserve"> PAGEREF _Toc72447289 \h </w:instrText>
             </w:r>
             <w:r>
               <w:rPr>
@@ -2377,7 +2478,7 @@
               <w:lang w:eastAsia="pl-PL"/>
             </w:rPr>
           </w:pPr>
-          <w:hyperlink w:anchor="_Toc72023275" w:history="1">
+          <w:hyperlink w:anchor="_Toc72447290" w:history="1">
             <w:r>
               <w:rPr>
                 <w:rStyle w:val="Hipercze"/>
@@ -2419,7 +2520,7 @@
                 <w:noProof/>
                 <w:webHidden/>
               </w:rPr>
-              <w:instrText xml:space="preserve"> PAGEREF _Toc72023275 \h </w:instrText>
+              <w:instrText xml:space="preserve"> PAGEREF _Toc72447290 \h </w:instrText>
             </w:r>
             <w:r>
               <w:rPr>
@@ -2463,7 +2564,7 @@
               <w:lang w:eastAsia="pl-PL"/>
             </w:rPr>
           </w:pPr>
-          <w:hyperlink w:anchor="_Toc72023276" w:history="1">
+          <w:hyperlink w:anchor="_Toc72447291" w:history="1">
             <w:r>
               <w:rPr>
                 <w:rStyle w:val="Hipercze"/>
@@ -2505,7 +2606,7 @@
                 <w:noProof/>
                 <w:webHidden/>
               </w:rPr>
-              <w:instrText xml:space="preserve"> PAGEREF _Toc72023276 \h </w:instrText>
+              <w:instrText xml:space="preserve"> PAGEREF _Toc72447291 \h </w:instrText>
             </w:r>
             <w:r>
               <w:rPr>
@@ -2549,7 +2650,7 @@
               <w:lang w:eastAsia="pl-PL"/>
             </w:rPr>
           </w:pPr>
-          <w:hyperlink w:anchor="_Toc72023277" w:history="1">
+          <w:hyperlink w:anchor="_Toc72447292" w:history="1">
             <w:r>
               <w:rPr>
                 <w:rStyle w:val="Hipercze"/>
@@ -2591,7 +2692,7 @@
                 <w:noProof/>
                 <w:webHidden/>
               </w:rPr>
-              <w:instrText xml:space="preserve"> PAGEREF _Toc72023277 \h </w:instrText>
+              <w:instrText xml:space="preserve"> PAGEREF _Toc72447292 \h </w:instrText>
             </w:r>
             <w:r>
               <w:rPr>
@@ -2635,7 +2736,7 @@
               <w:lang w:eastAsia="pl-PL"/>
             </w:rPr>
           </w:pPr>
-          <w:hyperlink w:anchor="_Toc72023278" w:history="1">
+          <w:hyperlink w:anchor="_Toc72447293" w:history="1">
             <w:r>
               <w:rPr>
                 <w:rStyle w:val="Hipercze"/>
@@ -2677,7 +2778,7 @@
                 <w:noProof/>
                 <w:webHidden/>
               </w:rPr>
-              <w:instrText xml:space="preserve"> PAGEREF _Toc72023278 \h </w:instrText>
+              <w:instrText xml:space="preserve"> PAGEREF _Toc72447293 \h </w:instrText>
             </w:r>
             <w:r>
               <w:rPr>
@@ -2720,7 +2821,7 @@
               <w:lang w:eastAsia="pl-PL"/>
             </w:rPr>
           </w:pPr>
-          <w:hyperlink w:anchor="_Toc72023279" w:history="1">
+          <w:hyperlink w:anchor="_Toc72447294" w:history="1">
             <w:r>
               <w:rPr>
                 <w:rStyle w:val="Hipercze"/>
@@ -2747,7 +2848,7 @@
                 <w:noProof/>
                 <w:webHidden/>
               </w:rPr>
-              <w:instrText xml:space="preserve"> PAGEREF _Toc72023279 \h </w:instrText>
+              <w:instrText xml:space="preserve"> PAGEREF _Toc72447294 \h </w:instrText>
             </w:r>
             <w:r>
               <w:rPr>
@@ -2791,7 +2892,7 @@
               <w:lang w:eastAsia="pl-PL"/>
             </w:rPr>
           </w:pPr>
-          <w:hyperlink w:anchor="_Toc72023280" w:history="1">
+          <w:hyperlink w:anchor="_Toc72447295" w:history="1">
             <w:r>
               <w:rPr>
                 <w:rStyle w:val="Hipercze"/>
@@ -2833,7 +2934,7 @@
                 <w:noProof/>
                 <w:webHidden/>
               </w:rPr>
-              <w:instrText xml:space="preserve"> PAGEREF _Toc72023280 \h </w:instrText>
+              <w:instrText xml:space="preserve"> PAGEREF _Toc72447295 \h </w:instrText>
             </w:r>
             <w:r>
               <w:rPr>
@@ -2877,7 +2978,7 @@
               <w:lang w:eastAsia="pl-PL"/>
             </w:rPr>
           </w:pPr>
-          <w:hyperlink w:anchor="_Toc72023281" w:history="1">
+          <w:hyperlink w:anchor="_Toc72447296" w:history="1">
             <w:r>
               <w:rPr>
                 <w:rStyle w:val="Hipercze"/>
@@ -2919,7 +3020,7 @@
                 <w:noProof/>
                 <w:webHidden/>
               </w:rPr>
-              <w:instrText xml:space="preserve"> PAGEREF _Toc72023281 \h </w:instrText>
+              <w:instrText xml:space="preserve"> PAGEREF _Toc72447296 \h </w:instrText>
             </w:r>
             <w:r>
               <w:rPr>
@@ -2963,7 +3064,7 @@
               <w:lang w:eastAsia="pl-PL"/>
             </w:rPr>
           </w:pPr>
-          <w:hyperlink w:anchor="_Toc72023282" w:history="1">
+          <w:hyperlink w:anchor="_Toc72447297" w:history="1">
             <w:r>
               <w:rPr>
                 <w:rStyle w:val="Hipercze"/>
@@ -3005,7 +3106,7 @@
                 <w:noProof/>
                 <w:webHidden/>
               </w:rPr>
-              <w:instrText xml:space="preserve"> PAGEREF _Toc72023282 \h </w:instrText>
+              <w:instrText xml:space="preserve"> PAGEREF _Toc72447297 \h </w:instrText>
             </w:r>
             <w:r>
               <w:rPr>
@@ -3049,7 +3150,7 @@
               <w:lang w:eastAsia="pl-PL"/>
             </w:rPr>
           </w:pPr>
-          <w:hyperlink w:anchor="_Toc72023283" w:history="1">
+          <w:hyperlink w:anchor="_Toc72447298" w:history="1">
             <w:r>
               <w:rPr>
                 <w:rStyle w:val="Hipercze"/>
@@ -3091,7 +3192,7 @@
                 <w:noProof/>
                 <w:webHidden/>
               </w:rPr>
-              <w:instrText xml:space="preserve"> PAGEREF _Toc72023283 \h </w:instrText>
+              <w:instrText xml:space="preserve"> PAGEREF _Toc72447298 \h </w:instrText>
             </w:r>
             <w:r>
               <w:rPr>
@@ -3135,7 +3236,7 @@
               <w:lang w:eastAsia="pl-PL"/>
             </w:rPr>
           </w:pPr>
-          <w:hyperlink w:anchor="_Toc72023284" w:history="1">
+          <w:hyperlink w:anchor="_Toc72447299" w:history="1">
             <w:r>
               <w:rPr>
                 <w:rStyle w:val="Hipercze"/>
@@ -3177,7 +3278,7 @@
                 <w:noProof/>
                 <w:webHidden/>
               </w:rPr>
-              <w:instrText xml:space="preserve"> PAGEREF _Toc72023284 \h </w:instrText>
+              <w:instrText xml:space="preserve"> PAGEREF _Toc72447299 \h </w:instrText>
             </w:r>
             <w:r>
               <w:rPr>
@@ -3221,7 +3322,7 @@
               <w:lang w:eastAsia="pl-PL"/>
             </w:rPr>
           </w:pPr>
-          <w:hyperlink w:anchor="_Toc72023285" w:history="1">
+          <w:hyperlink w:anchor="_Toc72447300" w:history="1">
             <w:r>
               <w:rPr>
                 <w:rStyle w:val="Hipercze"/>
@@ -3263,7 +3364,7 @@
                 <w:noProof/>
                 <w:webHidden/>
               </w:rPr>
-              <w:instrText xml:space="preserve"> PAGEREF _Toc72023285 \h </w:instrText>
+              <w:instrText xml:space="preserve"> PAGEREF _Toc72447300 \h </w:instrText>
             </w:r>
             <w:r>
               <w:rPr>
@@ -3333,7 +3434,7 @@
           <w:color w:val="auto"/>
         </w:rPr>
       </w:pPr>
-      <w:bookmarkStart w:id="0" w:name="_Toc72023259"/>
+      <w:bookmarkStart w:id="0" w:name="_Toc72447274"/>
       <w:r>
         <w:rPr>
           <w:color w:val="auto"/>
@@ -3407,7 +3508,15 @@
         <w:jc w:val="both"/>
       </w:pPr>
       <w:r>
-        <w:t>Do wykonania niniejszej pracy wykorzystany został język programowania Python i wiele wchodzących w jego skład bibliotek. Wszystkie aspekty projektowania aplikacji Gear.py zostały szc</w:t>
+        <w:t xml:space="preserve">Do wykonania niniejszej pracy wykorzystany został język programowania </w:t>
+      </w:r>
+      <w:proofErr w:type="spellStart"/>
+      <w:r>
+        <w:t>Python</w:t>
+      </w:r>
+      <w:proofErr w:type="spellEnd"/>
+      <w:r>
+        <w:t xml:space="preserve"> i wiele wchodzących w jego skład bibliotek. Wszystkie aspekty projektowania aplikacji Gear.py zostały szc</w:t>
       </w:r>
       <w:r>
         <w:t xml:space="preserve">zegółowo opisane w kolejnych rozdziałach, zarówno od strony procesu tworzenia szaty graficznej aplikacji, jak i metodyki zaimplementowanych w niej </w:t>
@@ -3437,7 +3546,15 @@
         <w:jc w:val="both"/>
       </w:pPr>
       <w:r>
-        <w:t xml:space="preserve">Przejrzysty i łatwy w obsłudze (intuicyjny) interfejs graficzny – każde interaktywne pole, wymagające od użytkownika wprowadzenia danych zostało opisane wskazującą jego przeznaczenie nazwą. Ponadto za pomocą tzw. „hintów” (z ang. wskazówek), wyświetlających się po najechaniu kursorem, użytkownikowi wyświetla się bardziej szczegółowy opis pola.  </w:t>
+        <w:t>Przejrzysty i łatwy w obsłudze (intuicyjny) interfejs graficzny – każde interaktywne pole, wymagające od użytkownika wprowadzenia danych zostało opisane wskazującą jego przeznaczenie nazwą. Ponadto za pomocą tzw. „</w:t>
+      </w:r>
+      <w:proofErr w:type="spellStart"/>
+      <w:r>
+        <w:t>hintów</w:t>
+      </w:r>
+      <w:proofErr w:type="spellEnd"/>
+      <w:r>
+        <w:t xml:space="preserve">” (z ang. wskazówek), wyświetlających się po najechaniu kursorem, użytkownikowi wyświetla się bardziej szczegółowy opis pola.  </w:t>
       </w:r>
     </w:p>
     <w:p>
@@ -3521,7 +3638,7 @@
           <w:color w:val="auto"/>
         </w:rPr>
       </w:pPr>
-      <w:bookmarkStart w:id="1" w:name="_Toc72023260"/>
+      <w:bookmarkStart w:id="1" w:name="_Toc72447275"/>
       <w:r>
         <w:rPr>
           <w:color w:val="auto"/>
@@ -3545,23 +3662,27 @@
           <w:numId w:val="1"/>
         </w:numPr>
       </w:pPr>
-      <w:bookmarkStart w:id="2" w:name="_Toc72023261"/>
+      <w:bookmarkStart w:id="2" w:name="_Toc72447276"/>
+      <w:proofErr w:type="spellStart"/>
       <w:r>
         <w:t>MITCalc</w:t>
       </w:r>
       <w:bookmarkEnd w:id="2"/>
+      <w:proofErr w:type="spellEnd"/>
     </w:p>
     <w:p/>
     <w:p>
       <w:pPr>
         <w:jc w:val="both"/>
       </w:pPr>
+      <w:proofErr w:type="spellStart"/>
       <w:r>
         <w:rPr>
           <w:b/>
         </w:rPr>
         <w:t>MITCalc</w:t>
       </w:r>
+      <w:proofErr w:type="spellEnd"/>
       <w:r>
         <w:t xml:space="preserve"> to złożone narzędzie oferujące zarówno pomoc w projektowaniu jak i sprawdzaniu obliczeń w wielu powszechnych dziedzinach inżynieryjnych, m. in.: przekładnie zębate</w:t>
       </w:r>
@@ -3574,27 +3695,17 @@
       <w:r>
         <w:t>ieniu wewnętrznym i zewnętrznym (</w:t>
       </w:r>
-      <w:r>
-        <w:fldChar w:fldCharType="begin"/>
-      </w:r>
-      <w:r>
-        <w:instrText xml:space="preserve"> REF _Ref69234117 </w:instrText>
-      </w:r>
-      <w:r>
-        <w:fldChar w:fldCharType="separate"/>
-      </w:r>
-      <w:r>
-        <w:t>Rysunek 2.</w:t>
-      </w:r>
-      <w:r>
-        <w:rPr>
-          <w:noProof/>
-        </w:rPr>
-        <w:t>1</w:t>
-      </w:r>
-      <w:r>
-        <w:fldChar w:fldCharType="end"/>
-      </w:r>
+      <w:fldSimple w:instr=" REF _Ref69234117 ">
+        <w:r>
+          <w:t>Rysunek 2.</w:t>
+        </w:r>
+        <w:r>
+          <w:rPr>
+            <w:noProof/>
+          </w:rPr>
+          <w:t>1</w:t>
+        </w:r>
+      </w:fldSimple>
       <w:r>
         <w:t>)</w:t>
       </w:r>
@@ -3731,7 +3842,35 @@
         <w:rPr>
           <w:color w:val="auto"/>
         </w:rPr>
-        <w:t xml:space="preserve"> MITCalc Spur Gear - interfejs użytkownika (</w:t>
+        <w:t xml:space="preserve"> </w:t>
+      </w:r>
+      <w:proofErr w:type="spellStart"/>
+      <w:r>
+        <w:rPr>
+          <w:color w:val="auto"/>
+        </w:rPr>
+        <w:t>MITCalc</w:t>
+      </w:r>
+      <w:proofErr w:type="spellEnd"/>
+      <w:r>
+        <w:rPr>
+          <w:color w:val="auto"/>
+        </w:rPr>
+        <w:t xml:space="preserve"> </w:t>
+      </w:r>
+      <w:proofErr w:type="spellStart"/>
+      <w:r>
+        <w:rPr>
+          <w:color w:val="auto"/>
+        </w:rPr>
+        <w:t>Spur</w:t>
+      </w:r>
+      <w:proofErr w:type="spellEnd"/>
+      <w:r>
+        <w:rPr>
+          <w:color w:val="auto"/>
+        </w:rPr>
+        <w:t xml:space="preserve"> Gear - interfejs użytkownika (</w:t>
       </w:r>
       <w:hyperlink r:id="rId11" w:history="1">
         <w:r>
@@ -3758,7 +3897,7 @@
           <w:numId w:val="1"/>
         </w:numPr>
       </w:pPr>
-      <w:bookmarkStart w:id="3" w:name="_Toc72023262"/>
+      <w:bookmarkStart w:id="3" w:name="_Toc72447277"/>
       <w:r>
         <w:lastRenderedPageBreak/>
         <w:t>PRZEKŁADNIA</w:t>
@@ -3771,7 +3910,23 @@
         <w:jc w:val="both"/>
       </w:pPr>
       <w:r>
-        <w:t>Program komputerowy PRZEKŁADNIA, służy do projektowania przekładni zębatych o prostej linii zęba. Mogą to być przekładnie klasyczne, o różnym stopniu złożoności, jak również przekładnie typu ‘power shift’. Program ten pozwala na wielokryterialną optymalizację przekładni ze względu na różne, wybierane skojarzenia kryteriów. Obliczenia wytrzymałościowe przekładni można aktualnie realizować według normy ISO 6336.</w:t>
+        <w:t>Program komputerowy PRZEKŁADNIA, służy do projektowania przekładni zębatych o prostej linii zęba. Mogą to być przekładnie klasyczne, o różnym stopniu złożoności, jak również przekładnie typu ‘</w:t>
+      </w:r>
+      <w:proofErr w:type="spellStart"/>
+      <w:r>
+        <w:t>power</w:t>
+      </w:r>
+      <w:proofErr w:type="spellEnd"/>
+      <w:r>
+        <w:t xml:space="preserve"> </w:t>
+      </w:r>
+      <w:proofErr w:type="spellStart"/>
+      <w:r>
+        <w:t>shift</w:t>
+      </w:r>
+      <w:proofErr w:type="spellEnd"/>
+      <w:r>
+        <w:t>’. Program ten pozwala na wielokryterialną optymalizację przekładni ze względu na różne, wybierane skojarzenia kryteriów. Obliczenia wytrzymałościowe przekładni można aktualnie realizować według normy ISO 6336.</w:t>
       </w:r>
       <w:r>
         <w:rPr>
@@ -3911,7 +4066,9 @@
           <w:color w:val="auto"/>
         </w:rPr>
       </w:pPr>
-      <w:bookmarkStart w:id="4" w:name="_Toc72023263"/>
+      <w:bookmarkStart w:id="4" w:name="_Toc72447278"/>
+      <w:bookmarkStart w:id="5" w:name="_GoBack"/>
+      <w:bookmarkEnd w:id="5"/>
       <w:r>
         <w:rPr>
           <w:color w:val="auto"/>
@@ -3928,10 +4085,12 @@
           <w:numId w:val="1"/>
         </w:numPr>
       </w:pPr>
-      <w:bookmarkStart w:id="5" w:name="_Toc72023264"/>
+      <w:bookmarkStart w:id="6" w:name="_Toc72447279"/>
+      <w:proofErr w:type="spellStart"/>
       <w:r>
         <w:t>QtDesigner</w:t>
       </w:r>
+      <w:proofErr w:type="spellEnd"/>
       <w:r>
         <w:rPr>
           <w:color w:val="auto"/>
@@ -3946,32 +4105,117 @@
         </w:rPr>
         <w:t>]</w:t>
       </w:r>
-      <w:bookmarkEnd w:id="5"/>
+      <w:bookmarkEnd w:id="6"/>
     </w:p>
     <w:p/>
     <w:p>
       <w:pPr>
         <w:jc w:val="both"/>
       </w:pPr>
+      <w:proofErr w:type="spellStart"/>
       <w:r>
         <w:rPr>
           <w:b/>
         </w:rPr>
-        <w:t>Qt Designer</w:t>
-      </w:r>
-      <w:r>
-        <w:t xml:space="preserve"> to narzędzie stworzone z myślą o projektowaniu interfejsów graficznych przy użyciu tzw. „widgetów”. </w:t>
-      </w:r>
-      <w:r>
-        <w:t xml:space="preserve">Umożliwia komponowanie i dostosowywanie wedle potrzeb wyglądu elementów składowych interfejsu w myśl zasady „what you see is what you get”, czyli wygląd końcowy w identyczny sposób odzwierciedla projektowany przez nas model. </w:t>
+        <w:t>Qt</w:t>
+      </w:r>
+      <w:proofErr w:type="spellEnd"/>
+      <w:r>
+        <w:rPr>
+          <w:b/>
+        </w:rPr>
+        <w:t xml:space="preserve"> Designer</w:t>
+      </w:r>
+      <w:r>
+        <w:t xml:space="preserve"> to narzędzie stworzone z myślą o projektowaniu interfejsów graficznych przy użyciu tzw. „</w:t>
+      </w:r>
+      <w:proofErr w:type="spellStart"/>
+      <w:r>
+        <w:t>widgetów</w:t>
+      </w:r>
+      <w:proofErr w:type="spellEnd"/>
+      <w:r>
+        <w:t xml:space="preserve">”. </w:t>
+      </w:r>
+      <w:r>
+        <w:t>Umożliwia komponowanie i dostosowywanie wedle potrzeb wyglądu elementów składowych interfejsu w myśl zasady „</w:t>
+      </w:r>
+      <w:proofErr w:type="spellStart"/>
+      <w:r>
+        <w:t>what</w:t>
+      </w:r>
+      <w:proofErr w:type="spellEnd"/>
+      <w:r>
+        <w:t xml:space="preserve"> </w:t>
+      </w:r>
+      <w:proofErr w:type="spellStart"/>
+      <w:r>
+        <w:t>you</w:t>
+      </w:r>
+      <w:proofErr w:type="spellEnd"/>
+      <w:r>
+        <w:t xml:space="preserve"> </w:t>
+      </w:r>
+      <w:proofErr w:type="spellStart"/>
+      <w:r>
+        <w:t>see</w:t>
+      </w:r>
+      <w:proofErr w:type="spellEnd"/>
+      <w:r>
+        <w:t xml:space="preserve"> </w:t>
+      </w:r>
+      <w:proofErr w:type="spellStart"/>
+      <w:r>
+        <w:t>is</w:t>
+      </w:r>
+      <w:proofErr w:type="spellEnd"/>
+      <w:r>
+        <w:t xml:space="preserve"> </w:t>
+      </w:r>
+      <w:proofErr w:type="spellStart"/>
+      <w:r>
+        <w:t>what</w:t>
+      </w:r>
+      <w:proofErr w:type="spellEnd"/>
+      <w:r>
+        <w:t xml:space="preserve"> </w:t>
+      </w:r>
+      <w:proofErr w:type="spellStart"/>
+      <w:r>
+        <w:t>you</w:t>
+      </w:r>
+      <w:proofErr w:type="spellEnd"/>
+      <w:r>
+        <w:t xml:space="preserve"> </w:t>
+      </w:r>
+      <w:proofErr w:type="spellStart"/>
+      <w:r>
+        <w:t>get</w:t>
+      </w:r>
+      <w:proofErr w:type="spellEnd"/>
+      <w:r>
+        <w:t xml:space="preserve">”, czyli wygląd końcowy w identyczny sposób odzwierciedla projektowany przez nas model. </w:t>
       </w:r>
     </w:p>
     <w:p>
       <w:pPr>
         <w:jc w:val="both"/>
       </w:pPr>
-      <w:r>
-        <w:t>Widgety i formuły stworzone za pomocą programu Qt Designer płynnie integrują się z kodem za pomocą mechanizmu sygnałów i slotów, dzięki czemu w łatwy sposób można przypisać oddziałujące z akcjami użytkownika zachowania poszczególnych elementów graficznych. Zmian można dokonywać zarówno w programie, jak i bezpośrednio w wygenerowanym przez niego kodzie. Narzędzie jest na tyle rozbudowane, że umożliwia również tworzenie i dodawanie swoich własnych, spersonalizowanych komponentów.</w:t>
+      <w:proofErr w:type="spellStart"/>
+      <w:r>
+        <w:t>Widgety</w:t>
+      </w:r>
+      <w:proofErr w:type="spellEnd"/>
+      <w:r>
+        <w:t xml:space="preserve"> i formuły stworzone za pomocą programu </w:t>
+      </w:r>
+      <w:proofErr w:type="spellStart"/>
+      <w:r>
+        <w:t>Qt</w:t>
+      </w:r>
+      <w:proofErr w:type="spellEnd"/>
+      <w:r>
+        <w:t xml:space="preserve"> Designer płynnie integrują się z kodem za pomocą mechanizmu sygnałów i slotów, dzięki czemu w łatwy sposób można przypisać oddziałujące z akcjami użytkownika zachowania poszczególnych elementów graficznych. Zmian można dokonywać zarówno w programie, jak i bezpośrednio w wygenerowanym przez niego kodzie. Narzędzie jest na tyle rozbudowane, że umożliwia również tworzenie i dodawanie swoich własnych, spersonalizowanych komponentów.</w:t>
       </w:r>
     </w:p>
     <w:p>
@@ -4069,7 +4313,21 @@
         <w:rPr>
           <w:color w:val="auto"/>
         </w:rPr>
-        <w:t xml:space="preserve"> Ekran startowy programu Qt Designer</w:t>
+        <w:t xml:space="preserve"> Ekran startowy programu </w:t>
+      </w:r>
+      <w:proofErr w:type="spellStart"/>
+      <w:r>
+        <w:rPr>
+          <w:color w:val="auto"/>
+        </w:rPr>
+        <w:t>Qt</w:t>
+      </w:r>
+      <w:proofErr w:type="spellEnd"/>
+      <w:r>
+        <w:rPr>
+          <w:color w:val="auto"/>
+        </w:rPr>
+        <w:t xml:space="preserve"> Designer</w:t>
       </w:r>
     </w:p>
     <w:p/>
@@ -4081,37 +4339,90 @@
           <w:numId w:val="1"/>
         </w:numPr>
       </w:pPr>
-      <w:bookmarkStart w:id="6" w:name="_Toc72023265"/>
+      <w:bookmarkStart w:id="7" w:name="_Toc72447280"/>
       <w:r>
         <w:t>PyQt5</w:t>
       </w:r>
       <w:r>
         <w:t>[2]</w:t>
       </w:r>
-      <w:bookmarkEnd w:id="6"/>
+      <w:bookmarkEnd w:id="7"/>
     </w:p>
     <w:p/>
     <w:p>
       <w:pPr>
         <w:jc w:val="both"/>
       </w:pPr>
-      <w:r>
-        <w:t xml:space="preserve">PyQt </w:t>
+      <w:proofErr w:type="spellStart"/>
+      <w:r>
+        <w:t>PyQt</w:t>
+      </w:r>
+      <w:proofErr w:type="spellEnd"/>
+      <w:r>
+        <w:t xml:space="preserve"> </w:t>
       </w:r>
       <w:r>
         <w:t xml:space="preserve">to </w:t>
       </w:r>
       <w:r>
-        <w:t>jeden z najlepszych obecnie dostępnych, multi-platformowych zbiorów gotowych narzędzi do tworzenia interfejsów graficznych. Zapewnia pełną kontrolę nad elementami składającymi się na UI (z ang. „user intreface”)</w:t>
+        <w:t xml:space="preserve">jeden z najlepszych obecnie dostępnych, </w:t>
+      </w:r>
+      <w:proofErr w:type="spellStart"/>
+      <w:r>
+        <w:t>multi</w:t>
+      </w:r>
+      <w:proofErr w:type="spellEnd"/>
+      <w:r>
+        <w:t>-platformowych zbiorów gotowych narzędzi do tworzenia interfejsów graficznych. Zapewnia pełną kontrolę nad elementami składającymi się na UI (z ang. „</w:t>
+      </w:r>
+      <w:proofErr w:type="spellStart"/>
+      <w:r>
+        <w:t>user</w:t>
+      </w:r>
+      <w:proofErr w:type="spellEnd"/>
+      <w:r>
+        <w:t xml:space="preserve"> </w:t>
+      </w:r>
+      <w:proofErr w:type="spellStart"/>
+      <w:r>
+        <w:t>intreface</w:t>
+      </w:r>
+      <w:proofErr w:type="spellEnd"/>
+      <w:r>
+        <w:t>”)</w:t>
       </w:r>
       <w:r>
         <w:t>, poprzez dowolną możliwość konfiguracji ich położenia, przynależności, rozmiarów czy też stylów kolorystycznych</w:t>
       </w:r>
       <w:r>
-        <w:t xml:space="preserve">. Wspomniany we wcześniejszym podrozdziale Qt Designer tworzy kod źródłowy w oparciu właśnie o tę bibliotekę. Znajduje również zastosowanie w tworzeniu aplikacji mobilnych na systemy Android i iOS. Umożliwia rozwinięcie w pełni funkcjonalnych </w:t>
-      </w:r>
-      <w:r>
-        <w:t xml:space="preserve">interfejsów, wraz z animacjami, czy nawet integracją z Google Maps. </w:t>
+        <w:t xml:space="preserve">. Wspomniany we wcześniejszym podrozdziale </w:t>
+      </w:r>
+      <w:proofErr w:type="spellStart"/>
+      <w:r>
+        <w:t>Qt</w:t>
+      </w:r>
+      <w:proofErr w:type="spellEnd"/>
+      <w:r>
+        <w:t xml:space="preserve"> Designer tworzy kod źródłowy w oparciu właśnie o tę bibliotekę. Znajduje również zastosowanie w tworzeniu aplikacji mobilnych na systemy Android i </w:t>
+      </w:r>
+      <w:proofErr w:type="spellStart"/>
+      <w:r>
+        <w:t>iOS</w:t>
+      </w:r>
+      <w:proofErr w:type="spellEnd"/>
+      <w:r>
+        <w:t xml:space="preserve">. Umożliwia rozwinięcie w pełni funkcjonalnych </w:t>
+      </w:r>
+      <w:r>
+        <w:t xml:space="preserve">interfejsów, wraz z animacjami, czy nawet integracją z Google </w:t>
+      </w:r>
+      <w:proofErr w:type="spellStart"/>
+      <w:r>
+        <w:t>Maps</w:t>
+      </w:r>
+      <w:proofErr w:type="spellEnd"/>
+      <w:r>
+        <w:t xml:space="preserve">. </w:t>
       </w:r>
     </w:p>
     <w:p>
@@ -4119,19 +4430,35 @@
         <w:jc w:val="both"/>
       </w:pPr>
       <w:r>
-        <w:t xml:space="preserve">Biblioteka PyQt5 jest kompatybilna z wieloma systemami operacyjnymi, takimi jak: Windows, Linux, UNIX, wspomniany już wcześniej Android czy też iOS. Do </w:t>
+        <w:t xml:space="preserve">Biblioteka PyQt5 jest kompatybilna z wieloma systemami operacyjnymi, takimi jak: Windows, Linux, UNIX, wspomniany już wcześniej Android czy też </w:t>
+      </w:r>
+      <w:proofErr w:type="spellStart"/>
+      <w:r>
+        <w:t>iOS</w:t>
+      </w:r>
+      <w:proofErr w:type="spellEnd"/>
+      <w:r>
+        <w:t xml:space="preserve">. Do </w:t>
       </w:r>
       <w:r>
         <w:t xml:space="preserve">jego </w:t>
       </w:r>
       <w:r>
-        <w:t>działania wymagana jest jedynie wersja 3.5 lub nowsza Python</w:t>
+        <w:t xml:space="preserve">działania wymagana jest jedynie wersja 3.5 lub nowsza </w:t>
+      </w:r>
+      <w:proofErr w:type="spellStart"/>
+      <w:r>
+        <w:t>Python</w:t>
       </w:r>
       <w:r>
         <w:t>’</w:t>
       </w:r>
       <w:r>
-        <w:t>a zainstalowana na urządzeniu. Biblioteka może również być osadzona w aplikacjach opartych na C++</w:t>
+        <w:t>a</w:t>
+      </w:r>
+      <w:proofErr w:type="spellEnd"/>
+      <w:r>
+        <w:t xml:space="preserve"> zainstalowana na urządzeniu. Biblioteka może również być osadzona w aplikacjach opartych na C++</w:t>
       </w:r>
       <w:r>
         <w:t>, co umożliwia rozszerzenie funkcjonalności takich aplikacji</w:t>
@@ -4162,11 +4489,43 @@
         <w:t>Poniżej przedstawiam fragment kodu wykorzystują</w:t>
       </w:r>
       <w:r>
-        <w:t xml:space="preserve">cego możliwości tej biblioteki, który posłużył do podziału górnej części głównego okna aplikacji na sekcje takie jak: main_header (główny nagłówek), tittle_bar_container, left_menu_toggle. Dopiero po takim podziale górnej części okna aplikacji, w </w:t>
+        <w:t xml:space="preserve">cego możliwości tej biblioteki, który posłużył do podziału górnej części głównego okna aplikacji na sekcje takie jak: </w:t>
+      </w:r>
+      <w:proofErr w:type="spellStart"/>
+      <w:r>
+        <w:t>main_header</w:t>
+      </w:r>
+      <w:proofErr w:type="spellEnd"/>
+      <w:r>
+        <w:t xml:space="preserve"> (główny nagłówek), </w:t>
+      </w:r>
+      <w:proofErr w:type="spellStart"/>
+      <w:r>
+        <w:t>tittle_bar_container</w:t>
+      </w:r>
+      <w:proofErr w:type="spellEnd"/>
+      <w:r>
+        <w:t xml:space="preserve">, </w:t>
+      </w:r>
+      <w:proofErr w:type="spellStart"/>
+      <w:r>
+        <w:t>left_menu_toggle</w:t>
+      </w:r>
+      <w:proofErr w:type="spellEnd"/>
+      <w:r>
+        <w:t xml:space="preserve">. Dopiero po takim podziale górnej części okna aplikacji, w </w:t>
       </w:r>
       <w:r>
         <w:lastRenderedPageBreak/>
-        <w:t xml:space="preserve">każdej z nich można było umieścić kolejne elementy, np. przycisk rozwijający menu w sekcji left_menu_toggle. </w:t>
+        <w:t xml:space="preserve">każdej z nich można było umieścić kolejne elementy, np. przycisk rozwijający menu w sekcji </w:t>
+      </w:r>
+      <w:proofErr w:type="spellStart"/>
+      <w:r>
+        <w:t>left_menu_toggle</w:t>
+      </w:r>
+      <w:proofErr w:type="spellEnd"/>
+      <w:r>
+        <w:t xml:space="preserve">. </w:t>
       </w:r>
     </w:p>
     <w:p>
@@ -4282,14 +4641,14 @@
           <w:numId w:val="1"/>
         </w:numPr>
       </w:pPr>
-      <w:bookmarkStart w:id="7" w:name="_Toc72023266"/>
+      <w:bookmarkStart w:id="8" w:name="_Toc72447281"/>
       <w:r>
         <w:t>CSS</w:t>
       </w:r>
       <w:r>
         <w:t>[3]</w:t>
       </w:r>
-      <w:bookmarkEnd w:id="7"/>
+      <w:bookmarkEnd w:id="8"/>
     </w:p>
     <w:p/>
     <w:p>
@@ -4320,7 +4679,23 @@
         <w:jc w:val="both"/>
       </w:pPr>
       <w:r>
-        <w:t xml:space="preserve">CSS (ang. Cascading Style Sheets), czyli kaskadowe arkusze stylów to </w:t>
+        <w:t xml:space="preserve">CSS (ang. </w:t>
+      </w:r>
+      <w:proofErr w:type="spellStart"/>
+      <w:r>
+        <w:t>Cascading</w:t>
+      </w:r>
+      <w:proofErr w:type="spellEnd"/>
+      <w:r>
+        <w:t xml:space="preserve"> Style </w:t>
+      </w:r>
+      <w:proofErr w:type="spellStart"/>
+      <w:r>
+        <w:t>Sheets</w:t>
+      </w:r>
+      <w:proofErr w:type="spellEnd"/>
+      <w:r>
+        <w:t xml:space="preserve">), czyli kaskadowe arkusze stylów to </w:t>
       </w:r>
       <w:r>
         <w:t>kod, dzięki</w:t>
@@ -4417,24 +4792,14 @@
       <w:r>
         <w:t xml:space="preserve">Rysunek </w:t>
       </w:r>
-      <w:r>
-        <w:fldChar w:fldCharType="begin"/>
-      </w:r>
-      <w:r>
-        <w:instrText xml:space="preserve"> SEQ Rysunek \* ARABIC </w:instrText>
-      </w:r>
-      <w:r>
-        <w:fldChar w:fldCharType="separate"/>
-      </w:r>
-      <w:r>
-        <w:rPr>
-          <w:noProof/>
-        </w:rPr>
-        <w:t>5</w:t>
-      </w:r>
-      <w:r>
-        <w:fldChar w:fldCharType="end"/>
-      </w:r>
+      <w:fldSimple w:instr=" SEQ Rysunek \* ARABIC ">
+        <w:r>
+          <w:rPr>
+            <w:noProof/>
+          </w:rPr>
+          <w:t>5</w:t>
+        </w:r>
+      </w:fldSimple>
       <w:r>
         <w:t xml:space="preserve"> Przykład przycisku bez użycia CSS</w:t>
       </w:r>
@@ -4494,24 +4859,14 @@
       <w:r>
         <w:t xml:space="preserve">Rysunek </w:t>
       </w:r>
-      <w:r>
-        <w:fldChar w:fldCharType="begin"/>
-      </w:r>
-      <w:r>
-        <w:instrText xml:space="preserve"> SEQ Rysunek \* ARABIC </w:instrText>
-      </w:r>
-      <w:r>
-        <w:fldChar w:fldCharType="separate"/>
-      </w:r>
-      <w:r>
-        <w:rPr>
-          <w:noProof/>
-        </w:rPr>
-        <w:t>6</w:t>
-      </w:r>
-      <w:r>
-        <w:fldChar w:fldCharType="end"/>
-      </w:r>
+      <w:fldSimple w:instr=" SEQ Rysunek \* ARABIC ">
+        <w:r>
+          <w:rPr>
+            <w:noProof/>
+          </w:rPr>
+          <w:t>6</w:t>
+        </w:r>
+      </w:fldSimple>
       <w:r>
         <w:t xml:space="preserve"> Przykład przycisku po zastosowaniu CSS</w:t>
       </w:r>
@@ -4528,7 +4883,15 @@
         <w:t xml:space="preserve">CSS </w:t>
       </w:r>
       <w:r>
-        <w:t xml:space="preserve">i jego aplikacja w programie Qt Designer: </w:t>
+        <w:t xml:space="preserve">i jego aplikacja w programie </w:t>
+      </w:r>
+      <w:proofErr w:type="spellStart"/>
+      <w:r>
+        <w:t>Qt</w:t>
+      </w:r>
+      <w:proofErr w:type="spellEnd"/>
+      <w:r>
+        <w:t xml:space="preserve"> Designer: </w:t>
       </w:r>
     </w:p>
     <w:p>
@@ -4586,26 +4949,24 @@
       <w:r>
         <w:t xml:space="preserve">Rysunek </w:t>
       </w:r>
-      <w:r>
-        <w:fldChar w:fldCharType="begin"/>
-      </w:r>
-      <w:r>
-        <w:instrText xml:space="preserve"> SEQ Rysunek \* ARABIC </w:instrText>
-      </w:r>
-      <w:r>
-        <w:fldChar w:fldCharType="separate"/>
-      </w:r>
-      <w:r>
-        <w:rPr>
-          <w:noProof/>
-        </w:rPr>
-        <w:t>7</w:t>
-      </w:r>
-      <w:r>
-        <w:fldChar w:fldCharType="end"/>
-      </w:r>
-      <w:r>
-        <w:t xml:space="preserve"> Modyfikacja przycisku w programie Qt Designer</w:t>
+      <w:fldSimple w:instr=" SEQ Rysunek \* ARABIC ">
+        <w:r>
+          <w:rPr>
+            <w:noProof/>
+          </w:rPr>
+          <w:t>7</w:t>
+        </w:r>
+      </w:fldSimple>
+      <w:r>
+        <w:t xml:space="preserve"> Modyfikacja przycisku w programie </w:t>
+      </w:r>
+      <w:proofErr w:type="spellStart"/>
+      <w:r>
+        <w:t>Qt</w:t>
+      </w:r>
+      <w:proofErr w:type="spellEnd"/>
+      <w:r>
+        <w:t xml:space="preserve"> Designer</w:t>
       </w:r>
     </w:p>
     <w:p>
@@ -4628,48 +4989,62 @@
         <w:t>ją</w:t>
       </w:r>
       <w:r>
-        <w:t xml:space="preserve"> się tylko po najechaniu na niego kursorem myszy, dzięki funkcji „hover”. </w:t>
+        <w:t xml:space="preserve"> się tylko po najechaniu na niego kursorem myszy, dzięki funkcji „</w:t>
+      </w:r>
+      <w:proofErr w:type="spellStart"/>
+      <w:r>
+        <w:t>hover</w:t>
+      </w:r>
+      <w:proofErr w:type="spellEnd"/>
+      <w:r>
+        <w:t xml:space="preserve">”. </w:t>
       </w:r>
     </w:p>
     <w:p>
       <w:pPr>
         <w:pStyle w:val="Nagwek2"/>
       </w:pPr>
-      <w:bookmarkStart w:id="8" w:name="_Toc72023267"/>
+      <w:bookmarkStart w:id="9" w:name="_Toc72447282"/>
       <w:r>
         <w:t>1:25:00</w:t>
       </w:r>
-      <w:bookmarkEnd w:id="8"/>
+      <w:bookmarkEnd w:id="9"/>
     </w:p>
     <w:p>
       <w:pPr>
         <w:pStyle w:val="Nagwek2"/>
       </w:pPr>
-      <w:bookmarkStart w:id="9" w:name="_Toc72023268"/>
+      <w:bookmarkStart w:id="10" w:name="_Toc72447283"/>
+      <w:proofErr w:type="spellStart"/>
       <w:r>
         <w:t>Sys</w:t>
       </w:r>
-      <w:bookmarkEnd w:id="9"/>
+      <w:bookmarkEnd w:id="10"/>
+      <w:proofErr w:type="spellEnd"/>
     </w:p>
     <w:p>
       <w:pPr>
         <w:pStyle w:val="Nagwek2"/>
       </w:pPr>
-      <w:bookmarkStart w:id="10" w:name="_Toc72023269"/>
+      <w:bookmarkStart w:id="11" w:name="_Toc72447284"/>
+      <w:proofErr w:type="spellStart"/>
       <w:r>
         <w:t>Pandas</w:t>
       </w:r>
-      <w:bookmarkEnd w:id="10"/>
+      <w:bookmarkEnd w:id="11"/>
+      <w:proofErr w:type="spellEnd"/>
     </w:p>
     <w:p>
       <w:pPr>
         <w:pStyle w:val="Nagwek2"/>
       </w:pPr>
-      <w:bookmarkStart w:id="11" w:name="_Toc72023270"/>
+      <w:bookmarkStart w:id="12" w:name="_Toc72447285"/>
+      <w:proofErr w:type="spellStart"/>
       <w:r>
         <w:t>Numpy</w:t>
       </w:r>
-      <w:bookmarkEnd w:id="11"/>
+      <w:bookmarkEnd w:id="12"/>
+      <w:proofErr w:type="spellEnd"/>
     </w:p>
     <w:p/>
     <w:p/>
@@ -4684,7 +5059,7 @@
           <w:color w:val="auto"/>
         </w:rPr>
       </w:pPr>
-      <w:bookmarkStart w:id="12" w:name="_Toc72023271"/>
+      <w:bookmarkStart w:id="13" w:name="_Toc72447286"/>
       <w:r>
         <w:rPr>
           <w:color w:val="auto"/>
@@ -4692,7 +5067,7 @@
         <w:lastRenderedPageBreak/>
         <w:t>Główne założenia programistyczne</w:t>
       </w:r>
-      <w:bookmarkEnd w:id="12"/>
+      <w:bookmarkEnd w:id="13"/>
     </w:p>
     <w:p>
       <w:pPr>
@@ -4705,14 +5080,14 @@
           <w:color w:val="auto"/>
         </w:rPr>
       </w:pPr>
-      <w:bookmarkStart w:id="13" w:name="_Toc72023272"/>
+      <w:bookmarkStart w:id="14" w:name="_Toc72447287"/>
       <w:r>
         <w:rPr>
           <w:color w:val="auto"/>
         </w:rPr>
         <w:t>Składowe aplikacji</w:t>
       </w:r>
-      <w:bookmarkEnd w:id="13"/>
+      <w:bookmarkEnd w:id="14"/>
     </w:p>
     <w:p>
       <w:pPr>
@@ -4725,14 +5100,14 @@
           <w:color w:val="auto"/>
         </w:rPr>
       </w:pPr>
-      <w:bookmarkStart w:id="14" w:name="_Toc72023273"/>
+      <w:bookmarkStart w:id="15" w:name="_Toc72447288"/>
       <w:r>
         <w:rPr>
           <w:color w:val="auto"/>
         </w:rPr>
         <w:t>Interfejs graficzny</w:t>
       </w:r>
-      <w:bookmarkEnd w:id="14"/>
+      <w:bookmarkEnd w:id="15"/>
     </w:p>
     <w:p>
       <w:pPr>
@@ -4745,14 +5120,14 @@
           <w:color w:val="auto"/>
         </w:rPr>
       </w:pPr>
-      <w:bookmarkStart w:id="15" w:name="_Toc72023274"/>
+      <w:bookmarkStart w:id="16" w:name="_Toc72447289"/>
       <w:r>
         <w:rPr>
           <w:color w:val="auto"/>
         </w:rPr>
         <w:t>Start</w:t>
       </w:r>
-      <w:bookmarkEnd w:id="15"/>
+      <w:bookmarkEnd w:id="16"/>
     </w:p>
     <w:p>
       <w:pPr>
@@ -4765,14 +5140,14 @@
           <w:color w:val="auto"/>
         </w:rPr>
       </w:pPr>
-      <w:bookmarkStart w:id="16" w:name="_Toc72023275"/>
+      <w:bookmarkStart w:id="17" w:name="_Toc72447290"/>
       <w:r>
         <w:rPr>
           <w:color w:val="auto"/>
         </w:rPr>
         <w:t>Dane</w:t>
       </w:r>
-      <w:bookmarkEnd w:id="16"/>
+      <w:bookmarkEnd w:id="17"/>
     </w:p>
     <w:p>
       <w:pPr>
@@ -4785,14 +5160,14 @@
           <w:color w:val="auto"/>
         </w:rPr>
       </w:pPr>
-      <w:bookmarkStart w:id="17" w:name="_Toc72023276"/>
+      <w:bookmarkStart w:id="18" w:name="_Toc72447291"/>
       <w:r>
         <w:rPr>
           <w:color w:val="auto"/>
         </w:rPr>
         <w:t>Kształt</w:t>
       </w:r>
-      <w:bookmarkEnd w:id="17"/>
+      <w:bookmarkEnd w:id="18"/>
     </w:p>
     <w:p>
       <w:pPr>
@@ -4805,14 +5180,14 @@
           <w:color w:val="auto"/>
         </w:rPr>
       </w:pPr>
-      <w:bookmarkStart w:id="18" w:name="_Toc72023277"/>
+      <w:bookmarkStart w:id="19" w:name="_Toc72447292"/>
       <w:r>
         <w:rPr>
           <w:color w:val="auto"/>
         </w:rPr>
         <w:t>Raport</w:t>
       </w:r>
-      <w:bookmarkEnd w:id="18"/>
+      <w:bookmarkEnd w:id="19"/>
     </w:p>
     <w:p>
       <w:r>
@@ -4830,7 +5205,7 @@
           <w:color w:val="auto"/>
         </w:rPr>
       </w:pPr>
-      <w:bookmarkStart w:id="19" w:name="_Toc72023278"/>
+      <w:bookmarkStart w:id="20" w:name="_Toc72447293"/>
       <w:r>
         <w:rPr>
           <w:color w:val="auto"/>
@@ -4844,7 +5219,7 @@
         </w:rPr>
         <w:t xml:space="preserve"> [4]</w:t>
       </w:r>
-      <w:bookmarkEnd w:id="19"/>
+      <w:bookmarkEnd w:id="20"/>
     </w:p>
     <w:p/>
     <w:p/>
@@ -5275,7 +5650,21 @@
         <w:rPr>
           <w:color w:val="auto"/>
         </w:rPr>
-        <w:t xml:space="preserve"> Geometria i wymiary uzębienia (http://wtie.tu.koszalin.pl/przekladniezebate)</w:t>
+        <w:t xml:space="preserve"> Geometria i wymiary uzębienia (http://wtie.tu.koszalin.pl/</w:t>
+      </w:r>
+      <w:proofErr w:type="spellStart"/>
+      <w:r>
+        <w:rPr>
+          <w:color w:val="auto"/>
+        </w:rPr>
+        <w:t>przekladniezebate</w:t>
+      </w:r>
+      <w:proofErr w:type="spellEnd"/>
+      <w:r>
+        <w:rPr>
+          <w:color w:val="auto"/>
+        </w:rPr>
+        <w:t>)</w:t>
       </w:r>
     </w:p>
     <w:p>
@@ -5295,6 +5684,7 @@
         </w:numPr>
         <w:jc w:val="both"/>
       </w:pPr>
+      <w:proofErr w:type="spellStart"/>
       <w:r>
         <w:t>d</w:t>
       </w:r>
@@ -5304,6 +5694,7 @@
         </w:rPr>
         <w:t>s</w:t>
       </w:r>
+      <w:proofErr w:type="spellEnd"/>
       <w:r>
         <w:t xml:space="preserve"> – średnica stóp</w:t>
       </w:r>
@@ -5317,6 +5708,7 @@
         </w:numPr>
         <w:jc w:val="both"/>
       </w:pPr>
+      <w:proofErr w:type="spellStart"/>
       <w:r>
         <w:t>d</w:t>
       </w:r>
@@ -5326,6 +5718,7 @@
         </w:rPr>
         <w:t>g</w:t>
       </w:r>
+      <w:proofErr w:type="spellEnd"/>
       <w:r>
         <w:t xml:space="preserve"> – średnica głów</w:t>
       </w:r>
@@ -5339,6 +5732,7 @@
         </w:numPr>
         <w:jc w:val="both"/>
       </w:pPr>
+      <w:proofErr w:type="spellStart"/>
       <w:r>
         <w:t>d</w:t>
       </w:r>
@@ -5348,6 +5742,7 @@
         </w:rPr>
         <w:t>p</w:t>
       </w:r>
+      <w:proofErr w:type="spellEnd"/>
       <w:r>
         <w:t xml:space="preserve"> – średnica podziałowa</w:t>
       </w:r>
@@ -5361,6 +5756,7 @@
         </w:numPr>
         <w:jc w:val="both"/>
       </w:pPr>
+      <w:proofErr w:type="spellStart"/>
       <w:r>
         <w:t>h</w:t>
       </w:r>
@@ -5370,6 +5766,7 @@
         </w:rPr>
         <w:t>s</w:t>
       </w:r>
+      <w:proofErr w:type="spellEnd"/>
       <w:r>
         <w:t xml:space="preserve"> – wysokość stopy zęba</w:t>
       </w:r>
@@ -5383,6 +5780,7 @@
         </w:numPr>
         <w:jc w:val="both"/>
       </w:pPr>
+      <w:proofErr w:type="spellStart"/>
       <w:r>
         <w:t>h</w:t>
       </w:r>
@@ -5392,6 +5790,7 @@
         </w:rPr>
         <w:t>g</w:t>
       </w:r>
+      <w:proofErr w:type="spellEnd"/>
       <w:r>
         <w:t xml:space="preserve"> – wysokość głowy zęba</w:t>
       </w:r>
@@ -5886,7 +6285,21 @@
         <w:rPr>
           <w:highlight w:val="yellow"/>
         </w:rPr>
-        <w:t>prędkość obrotowa [obr./min.]</w:t>
+        <w:t>prędkość obrotowa [</w:t>
+      </w:r>
+      <w:proofErr w:type="spellStart"/>
+      <w:r>
+        <w:rPr>
+          <w:highlight w:val="yellow"/>
+        </w:rPr>
+        <w:t>obr</w:t>
+      </w:r>
+      <w:proofErr w:type="spellEnd"/>
+      <w:r>
+        <w:rPr>
+          <w:highlight w:val="yellow"/>
+        </w:rPr>
+        <w:t>./min.]</w:t>
       </w:r>
     </w:p>
     <w:p>
@@ -5990,7 +6403,19 @@
         <w:t>pochylić się chwilę nad tym jak rozkładają się siły w zazębieniu w trakcie pracy kół zębatych przekładni.</w:t>
       </w:r>
       <w:r>
-        <w:t xml:space="preserve"> Podczas przenoszenia momentu obrotowego, zęby w kołach przekładni są obciążane zmiennymi naprężeniami wywołanymi siłą normalną F</w:t>
+        <w:t xml:space="preserve"> Podczas przenoszenia momentu obrotowego, zęby w kołach przekładni są obciążane zmiennymi </w:t>
+      </w:r>
+      <w:proofErr w:type="spellStart"/>
+      <w:r>
+        <w:t>naprężeniami</w:t>
+      </w:r>
+      <w:proofErr w:type="spellEnd"/>
+      <w:r>
+        <w:t xml:space="preserve"> wywołanymi siłą normalną </w:t>
+      </w:r>
+      <w:proofErr w:type="spellStart"/>
+      <w:r>
+        <w:t>F</w:t>
       </w:r>
       <w:r>
         <w:rPr>
@@ -5998,9 +6423,11 @@
         </w:rPr>
         <w:t>n</w:t>
       </w:r>
+      <w:proofErr w:type="spellEnd"/>
       <w:r>
         <w:t xml:space="preserve">, są to naprężenia stykowe </w:t>
       </w:r>
+      <w:proofErr w:type="spellStart"/>
       <w:r>
         <w:rPr>
           <w:rFonts w:cstheme="minorHAnsi"/>
@@ -6013,9 +6440,11 @@
         </w:rPr>
         <w:t>H</w:t>
       </w:r>
+      <w:proofErr w:type="spellEnd"/>
       <w:r>
         <w:t xml:space="preserve"> oraz zginające </w:t>
       </w:r>
+      <w:proofErr w:type="spellStart"/>
       <w:r>
         <w:rPr>
           <w:rFonts w:cstheme="minorHAnsi"/>
@@ -6028,6 +6457,7 @@
         </w:rPr>
         <w:t>F</w:t>
       </w:r>
+      <w:proofErr w:type="spellEnd"/>
       <w:r>
         <w:t xml:space="preserve"> odpowiednio na powierzchni zęba i w jego przekroju. </w:t>
       </w:r>
@@ -6069,6 +6499,7 @@
           <w:vertAlign w:val="subscript"/>
         </w:rPr>
       </w:pPr>
+      <w:proofErr w:type="spellStart"/>
       <w:r>
         <w:rPr>
           <w:rFonts w:cstheme="minorHAnsi"/>
@@ -6083,23 +6514,41 @@
           <w:sz w:val="36"/>
           <w:vertAlign w:val="subscript"/>
         </w:rPr>
-        <w:t xml:space="preserve">H </w:t>
-      </w:r>
-      <w:r>
-        <w:rPr>
-          <w:rFonts w:cstheme="minorHAnsi"/>
-          <w:sz w:val="36"/>
-        </w:rPr>
-        <w:t>≤ σ</w:t>
-      </w:r>
+        <w:t>H</w:t>
+      </w:r>
+      <w:proofErr w:type="spellEnd"/>
       <w:r>
         <w:rPr>
           <w:rFonts w:cstheme="minorHAnsi"/>
           <w:sz w:val="36"/>
           <w:vertAlign w:val="subscript"/>
         </w:rPr>
+        <w:t xml:space="preserve"> </w:t>
+      </w:r>
+      <w:r>
+        <w:rPr>
+          <w:rFonts w:cstheme="minorHAnsi"/>
+          <w:sz w:val="36"/>
+        </w:rPr>
+        <w:t xml:space="preserve">≤ </w:t>
+      </w:r>
+      <w:proofErr w:type="spellStart"/>
+      <w:r>
+        <w:rPr>
+          <w:rFonts w:cstheme="minorHAnsi"/>
+          <w:sz w:val="36"/>
+        </w:rPr>
+        <w:t>σ</w:t>
+      </w:r>
+      <w:r>
+        <w:rPr>
+          <w:rFonts w:cstheme="minorHAnsi"/>
+          <w:sz w:val="36"/>
+          <w:vertAlign w:val="subscript"/>
+        </w:rPr>
         <w:t>HP</w:t>
       </w:r>
+      <w:proofErr w:type="spellEnd"/>
     </w:p>
     <w:p>
       <w:pPr>
@@ -6111,6 +6560,7 @@
       <w:r>
         <w:t xml:space="preserve">gdzie </w:t>
       </w:r>
+      <w:proofErr w:type="spellStart"/>
       <w:r>
         <w:rPr>
           <w:rFonts w:cstheme="minorHAnsi"/>
@@ -6124,7 +6574,16 @@
           <w:sz w:val="32"/>
           <w:vertAlign w:val="subscript"/>
         </w:rPr>
-        <w:t xml:space="preserve">HP </w:t>
+        <w:t>HP</w:t>
+      </w:r>
+      <w:proofErr w:type="spellEnd"/>
+      <w:r>
+        <w:rPr>
+          <w:rFonts w:cstheme="minorHAnsi"/>
+          <w:sz w:val="32"/>
+          <w:vertAlign w:val="subscript"/>
+        </w:rPr>
+        <w:t xml:space="preserve"> </w:t>
       </w:r>
       <w:r>
         <w:rPr>
@@ -6175,6 +6634,7 @@
         </w:rPr>
         <w:t xml:space="preserve">   </w:t>
       </w:r>
+      <w:proofErr w:type="spellStart"/>
       <w:r>
         <w:rPr>
           <w:rFonts w:cstheme="minorHAnsi"/>
@@ -6188,32 +6648,50 @@
           <w:sz w:val="36"/>
           <w:vertAlign w:val="subscript"/>
         </w:rPr>
-        <w:t xml:space="preserve">F </w:t>
-      </w:r>
-      <w:r>
-        <w:rPr>
-          <w:rFonts w:cstheme="minorHAnsi"/>
-          <w:sz w:val="36"/>
-        </w:rPr>
-        <w:t>≤ σ</w:t>
-      </w:r>
+        <w:t>F</w:t>
+      </w:r>
+      <w:proofErr w:type="spellEnd"/>
       <w:r>
         <w:rPr>
           <w:rFonts w:cstheme="minorHAnsi"/>
           <w:sz w:val="36"/>
           <w:vertAlign w:val="subscript"/>
         </w:rPr>
-        <w:t>FP</w:t>
-      </w:r>
-    </w:p>
-    <w:p>
-      <w:pPr>
-        <w:jc w:val="center"/>
+        <w:t xml:space="preserve"> </w:t>
+      </w:r>
+      <w:r>
+        <w:rPr>
+          <w:rFonts w:cstheme="minorHAnsi"/>
+          <w:sz w:val="36"/>
+        </w:rPr>
+        <w:t xml:space="preserve">≤ </w:t>
+      </w:r>
+      <w:proofErr w:type="spellStart"/>
+      <w:r>
+        <w:rPr>
+          <w:rFonts w:cstheme="minorHAnsi"/>
+          <w:sz w:val="36"/>
+        </w:rPr>
+        <w:t>σ</w:t>
+      </w:r>
+      <w:r>
         <w:rPr>
           <w:rFonts w:cstheme="minorHAnsi"/>
           <w:sz w:val="36"/>
           <w:vertAlign w:val="subscript"/>
         </w:rPr>
+        <w:t>FP</w:t>
+      </w:r>
+      <w:proofErr w:type="spellEnd"/>
+    </w:p>
+    <w:p>
+      <w:pPr>
+        <w:jc w:val="center"/>
+        <w:rPr>
+          <w:rFonts w:cstheme="minorHAnsi"/>
+          <w:sz w:val="36"/>
+          <w:vertAlign w:val="subscript"/>
+        </w:rPr>
       </w:pPr>
     </w:p>
     <w:p>
@@ -6226,6 +6704,7 @@
       <w:r>
         <w:t xml:space="preserve">gdzie </w:t>
       </w:r>
+      <w:proofErr w:type="spellStart"/>
       <w:r>
         <w:rPr>
           <w:rFonts w:cstheme="minorHAnsi"/>
@@ -6247,11 +6726,20 @@
           <w:sz w:val="32"/>
           <w:vertAlign w:val="subscript"/>
         </w:rPr>
-        <w:t xml:space="preserve">P </w:t>
-      </w:r>
+        <w:t>P</w:t>
+      </w:r>
+      <w:proofErr w:type="spellEnd"/>
       <w:r>
         <w:rPr>
           <w:rFonts w:cstheme="minorHAnsi"/>
+          <w:sz w:val="32"/>
+          <w:vertAlign w:val="subscript"/>
+        </w:rPr>
+        <w:t xml:space="preserve"> </w:t>
+      </w:r>
+      <w:r>
+        <w:rPr>
+          <w:rFonts w:cstheme="minorHAnsi"/>
         </w:rPr>
         <w:t xml:space="preserve">to dopuszczalne naprężenia </w:t>
       </w:r>
@@ -6273,15 +6761,7 @@
         <w:rPr>
           <w:rFonts w:cstheme="minorHAnsi"/>
         </w:rPr>
-        <w:t>Drugim typem przekładni zębatych są przekładnie otwarte. W tego typu przekładniach zniszczenie zębów zachodzi poprzez zużycie ścierne. Pomimo braku dokładnej metody obliczeń na zużycie ścierne, wiadomo, że zależy ono przede wszystkim od nacisków powierzchniowy</w:t>
-      </w:r>
-      <w:bookmarkStart w:id="20" w:name="_GoBack"/>
-      <w:bookmarkEnd w:id="20"/>
-      <w:r>
-        <w:rPr>
-          <w:rFonts w:cstheme="minorHAnsi"/>
-        </w:rPr>
-        <w:t xml:space="preserve">ch. Mając to na uwadze do obliczeń przekładni otwartych jako warunek wytrzymałościowy przyjęto: </w:t>
+        <w:t xml:space="preserve">Drugim typem przekładni zębatych są przekładnie otwarte. W tego typu przekładniach zniszczenie zębów zachodzi poprzez zużycie ścierne. Pomimo braku dokładnej metody obliczeń na zużycie ścierne, wiadomo, że zależy ono przede wszystkim od nacisków powierzchniowych. Mając to na uwadze do obliczeń przekładni otwartych jako warunek wytrzymałościowy przyjęto: </w:t>
       </w:r>
     </w:p>
     <w:p>
@@ -6294,6 +6774,7 @@
           <w:vertAlign w:val="subscript"/>
         </w:rPr>
       </w:pPr>
+      <w:proofErr w:type="spellStart"/>
       <w:r>
         <w:rPr>
           <w:rFonts w:cstheme="minorHAnsi"/>
@@ -6307,23 +6788,41 @@
           <w:sz w:val="36"/>
           <w:vertAlign w:val="subscript"/>
         </w:rPr>
-        <w:t xml:space="preserve">H </w:t>
-      </w:r>
-      <w:r>
-        <w:rPr>
-          <w:rFonts w:cstheme="minorHAnsi"/>
-          <w:sz w:val="36"/>
-        </w:rPr>
-        <w:t>≤ σ</w:t>
-      </w:r>
+        <w:t>H</w:t>
+      </w:r>
+      <w:proofErr w:type="spellEnd"/>
       <w:r>
         <w:rPr>
           <w:rFonts w:cstheme="minorHAnsi"/>
           <w:sz w:val="36"/>
           <w:vertAlign w:val="subscript"/>
         </w:rPr>
+        <w:t xml:space="preserve"> </w:t>
+      </w:r>
+      <w:r>
+        <w:rPr>
+          <w:rFonts w:cstheme="minorHAnsi"/>
+          <w:sz w:val="36"/>
+        </w:rPr>
+        <w:t xml:space="preserve">≤ </w:t>
+      </w:r>
+      <w:proofErr w:type="spellStart"/>
+      <w:r>
+        <w:rPr>
+          <w:rFonts w:cstheme="minorHAnsi"/>
+          <w:sz w:val="36"/>
+        </w:rPr>
+        <w:t>σ</w:t>
+      </w:r>
+      <w:r>
+        <w:rPr>
+          <w:rFonts w:cstheme="minorHAnsi"/>
+          <w:sz w:val="36"/>
+          <w:vertAlign w:val="subscript"/>
+        </w:rPr>
         <w:t>HP</w:t>
       </w:r>
+      <w:proofErr w:type="spellEnd"/>
     </w:p>
     <w:p>
       <w:pPr>
@@ -6644,6 +7143,7 @@
                 <w:lang w:eastAsia="pl-PL"/>
               </w:rPr>
             </w:pPr>
+            <w:proofErr w:type="spellStart"/>
             <w:r>
               <w:rPr>
                 <w:rFonts w:ascii="Calibri" w:eastAsia="Times New Roman" w:hAnsi="Calibri" w:cs="Calibri"/>
@@ -6661,6 +7161,7 @@
               </w:rPr>
               <w:t>n</w:t>
             </w:r>
+            <w:proofErr w:type="spellEnd"/>
           </w:p>
         </w:tc>
       </w:tr>
@@ -7671,7 +8172,16 @@
                 <w:color w:val="000000"/>
                 <w:lang w:eastAsia="pl-PL"/>
               </w:rPr>
-              <w:t xml:space="preserve"> = m</w:t>
+              <w:t xml:space="preserve"> = </w:t>
+            </w:r>
+            <w:proofErr w:type="spellStart"/>
+            <w:r>
+              <w:rPr>
+                <w:rFonts w:ascii="Calibri" w:eastAsia="Times New Roman" w:hAnsi="Calibri" w:cs="Calibri"/>
+                <w:color w:val="000000"/>
+                <w:lang w:eastAsia="pl-PL"/>
+              </w:rPr>
+              <w:t>m</w:t>
             </w:r>
             <w:r>
               <w:rPr>
@@ -7682,6 +8192,7 @@
               </w:rPr>
               <w:t>n</w:t>
             </w:r>
+            <w:proofErr w:type="spellEnd"/>
             <w:r>
               <w:rPr>
                 <w:rFonts w:ascii="Calibri" w:eastAsia="Times New Roman" w:hAnsi="Calibri" w:cs="Calibri"/>
@@ -7868,7 +8379,16 @@
                 <w:color w:val="000000"/>
                 <w:lang w:eastAsia="pl-PL"/>
               </w:rPr>
-              <w:t xml:space="preserve"> = m</w:t>
+              <w:t xml:space="preserve"> = </w:t>
+            </w:r>
+            <w:proofErr w:type="spellStart"/>
+            <w:r>
+              <w:rPr>
+                <w:rFonts w:ascii="Calibri" w:eastAsia="Times New Roman" w:hAnsi="Calibri" w:cs="Calibri"/>
+                <w:color w:val="000000"/>
+                <w:lang w:eastAsia="pl-PL"/>
+              </w:rPr>
+              <w:t>m</w:t>
             </w:r>
             <w:r>
               <w:rPr>
@@ -7879,6 +8399,7 @@
               </w:rPr>
               <w:t>n</w:t>
             </w:r>
+            <w:proofErr w:type="spellEnd"/>
             <w:r>
               <w:rPr>
                 <w:rFonts w:ascii="Calibri" w:eastAsia="Times New Roman" w:hAnsi="Calibri" w:cs="Calibri"/>
@@ -8285,7 +8806,16 @@
                 <w:color w:val="000000"/>
                 <w:lang w:eastAsia="pl-PL"/>
               </w:rPr>
-              <w:t>= ψ</w:t>
+              <w:t xml:space="preserve">= </w:t>
+            </w:r>
+            <w:proofErr w:type="spellStart"/>
+            <w:r>
+              <w:rPr>
+                <w:rFonts w:ascii="Calibri" w:eastAsia="Times New Roman" w:hAnsi="Calibri" w:cs="Calibri"/>
+                <w:color w:val="000000"/>
+                <w:lang w:eastAsia="pl-PL"/>
+              </w:rPr>
+              <w:t>ψ</w:t>
             </w:r>
             <w:r>
               <w:rPr>
@@ -8322,6 +8852,7 @@
               </w:rPr>
               <w:t>w</w:t>
             </w:r>
+            <w:proofErr w:type="spellEnd"/>
           </w:p>
         </w:tc>
       </w:tr>
@@ -8676,24 +9207,14 @@
       <w:r>
         <w:t xml:space="preserve">Tabela </w:t>
       </w:r>
-      <w:r>
-        <w:fldChar w:fldCharType="begin"/>
-      </w:r>
-      <w:r>
-        <w:instrText xml:space="preserve"> SEQ Tabela \* ARABIC </w:instrText>
-      </w:r>
-      <w:r>
-        <w:fldChar w:fldCharType="separate"/>
-      </w:r>
-      <w:r>
-        <w:rPr>
-          <w:noProof/>
-        </w:rPr>
-        <w:t>1</w:t>
-      </w:r>
-      <w:r>
-        <w:fldChar w:fldCharType="end"/>
-      </w:r>
+      <w:fldSimple w:instr=" SEQ Tabela \* ARABIC ">
+        <w:r>
+          <w:rPr>
+            <w:noProof/>
+          </w:rPr>
+          <w:t>1</w:t>
+        </w:r>
+      </w:fldSimple>
       <w:r>
         <w:t xml:space="preserve"> Podstawowe zależności geometryczne i kinematyczne walcowych przekładni zębatych</w:t>
       </w:r>
@@ -8708,7 +9229,7 @@
       <w:pPr>
         <w:pStyle w:val="Nagwek2"/>
       </w:pPr>
-      <w:bookmarkStart w:id="21" w:name="_Toc72023279"/>
+      <w:bookmarkStart w:id="21" w:name="_Toc72447294"/>
       <w:r>
         <w:t>Dobór materiału</w:t>
       </w:r>
@@ -8845,7 +9366,7 @@
           <w:color w:val="auto"/>
         </w:rPr>
       </w:pPr>
-      <w:bookmarkStart w:id="22" w:name="_Toc72023280"/>
+      <w:bookmarkStart w:id="22" w:name="_Toc72447295"/>
       <w:r>
         <w:rPr>
           <w:color w:val="auto"/>
@@ -8866,7 +9387,7 @@
           <w:color w:val="auto"/>
         </w:rPr>
       </w:pPr>
-      <w:bookmarkStart w:id="23" w:name="_Toc72023281"/>
+      <w:bookmarkStart w:id="23" w:name="_Toc72447296"/>
       <w:r>
         <w:rPr>
           <w:color w:val="auto"/>
@@ -8886,7 +9407,7 @@
           <w:color w:val="auto"/>
         </w:rPr>
       </w:pPr>
-      <w:bookmarkStart w:id="24" w:name="_Toc72023282"/>
+      <w:bookmarkStart w:id="24" w:name="_Toc72447297"/>
       <w:r>
         <w:rPr>
           <w:color w:val="auto"/>
@@ -8906,7 +9427,7 @@
           <w:color w:val="auto"/>
         </w:rPr>
       </w:pPr>
-      <w:bookmarkStart w:id="25" w:name="_Toc72023283"/>
+      <w:bookmarkStart w:id="25" w:name="_Toc72447298"/>
       <w:r>
         <w:rPr>
           <w:color w:val="auto"/>
@@ -8926,7 +9447,7 @@
           <w:color w:val="auto"/>
         </w:rPr>
       </w:pPr>
-      <w:bookmarkStart w:id="26" w:name="_Toc72023284"/>
+      <w:bookmarkStart w:id="26" w:name="_Toc72447299"/>
       <w:r>
         <w:rPr>
           <w:color w:val="auto"/>
@@ -8943,8 +9464,13 @@
           <w:numId w:val="4"/>
         </w:numPr>
       </w:pPr>
-      <w:r>
-        <w:t xml:space="preserve">Qt Designer Manual </w:t>
+      <w:proofErr w:type="spellStart"/>
+      <w:r>
+        <w:t>Qt</w:t>
+      </w:r>
+      <w:proofErr w:type="spellEnd"/>
+      <w:r>
+        <w:t xml:space="preserve"> Designer Manual </w:t>
       </w:r>
       <w:hyperlink r:id="rId20" w:history="1">
         <w:r>
@@ -8967,7 +9493,15 @@
         </w:numPr>
       </w:pPr>
       <w:r>
-        <w:t>Qt5 Python GUI Programming</w:t>
+        <w:t xml:space="preserve">Qt5 </w:t>
+      </w:r>
+      <w:proofErr w:type="spellStart"/>
+      <w:r>
+        <w:t>Python</w:t>
+      </w:r>
+      <w:proofErr w:type="spellEnd"/>
+      <w:r>
+        <w:t xml:space="preserve"> GUI Programming</w:t>
       </w:r>
     </w:p>
     <w:p>
@@ -8978,9 +9512,11 @@
           <w:numId w:val="4"/>
         </w:numPr>
       </w:pPr>
+      <w:proofErr w:type="spellStart"/>
       <w:r>
         <w:t>Scscs</w:t>
       </w:r>
+      <w:proofErr w:type="spellEnd"/>
     </w:p>
     <w:p>
       <w:pPr>
@@ -8991,7 +9527,15 @@
         </w:numPr>
       </w:pPr>
       <w:r>
-        <w:t>Leonid Kurmaz Projektowanie Węzłów i części maszyn</w:t>
+        <w:t xml:space="preserve">Leonid </w:t>
+      </w:r>
+      <w:proofErr w:type="spellStart"/>
+      <w:r>
+        <w:t>Kurmaz</w:t>
+      </w:r>
+      <w:proofErr w:type="spellEnd"/>
+      <w:r>
+        <w:t xml:space="preserve"> Projektowanie Węzłów i części maszyn</w:t>
       </w:r>
     </w:p>
     <w:p>
@@ -9002,8 +9546,13 @@
           <w:numId w:val="4"/>
         </w:numPr>
       </w:pPr>
-      <w:r>
-        <w:t>Ashby Dobór Materiałów w Projektowaniu Inżynierskim.</w:t>
+      <w:proofErr w:type="spellStart"/>
+      <w:r>
+        <w:t>Ashby</w:t>
+      </w:r>
+      <w:proofErr w:type="spellEnd"/>
+      <w:r>
+        <w:t xml:space="preserve"> Dobór Materiałów w Projektowaniu Inżynierskim.</w:t>
       </w:r>
     </w:p>
     <w:p>
@@ -9021,6 +9570,7 @@
           <w:szCs w:val="21"/>
         </w:rPr>
       </w:pPr>
+      <w:proofErr w:type="spellStart"/>
       <w:r>
         <w:rPr>
           <w:rStyle w:val="citation"/>
@@ -9029,7 +9579,18 @@
           <w:sz w:val="21"/>
           <w:szCs w:val="21"/>
         </w:rPr>
-        <w:t>Czarnigowski J.: </w:t>
+        <w:t>Czarnigowski</w:t>
+      </w:r>
+      <w:proofErr w:type="spellEnd"/>
+      <w:r>
+        <w:rPr>
+          <w:rStyle w:val="citation"/>
+          <w:rFonts w:ascii="Arial" w:hAnsi="Arial" w:cs="Arial"/>
+          <w:color w:val="202122"/>
+          <w:sz w:val="21"/>
+          <w:szCs w:val="21"/>
+        </w:rPr>
+        <w:t xml:space="preserve"> J.: </w:t>
       </w:r>
       <w:hyperlink r:id="rId21" w:anchor="id468/" w:history="1">
         <w:r>
@@ -9091,7 +9652,7 @@
           <w:color w:val="auto"/>
         </w:rPr>
       </w:pPr>
-      <w:bookmarkStart w:id="27" w:name="_Toc72023285"/>
+      <w:bookmarkStart w:id="27" w:name="_Toc72447300"/>
       <w:r>
         <w:rPr>
           <w:color w:val="auto"/>
@@ -12113,575 +12674,6 @@
 </w:styles>
 </file>
 
-<file path=word/glossary/document.xml><?xml version="1.0" encoding="utf-8"?>
-<w:glossaryDocument xmlns:wpc="http://schemas.microsoft.com/office/word/2010/wordprocessingCanvas" xmlns:mc="http://schemas.openxmlformats.org/markup-compatibility/2006" xmlns:o="urn:schemas-microsoft-com:office:office" xmlns:r="http://schemas.openxmlformats.org/officeDocument/2006/relationships" xmlns:m="http://schemas.openxmlformats.org/officeDocument/2006/math" xmlns:v="urn:schemas-microsoft-com:vml" xmlns:wp14="http://schemas.microsoft.com/office/word/2010/wordprocessingDrawing" xmlns:wp="http://schemas.openxmlformats.org/drawingml/2006/wordprocessingDrawing" xmlns:w10="urn:schemas-microsoft-com:office:word" xmlns:w="http://schemas.openxmlformats.org/wordprocessingml/2006/main" xmlns:w14="http://schemas.microsoft.com/office/word/2010/wordml" xmlns:w15="http://schemas.microsoft.com/office/word/2012/wordml" xmlns:wpg="http://schemas.microsoft.com/office/word/2010/wordprocessingGroup" xmlns:wpi="http://schemas.microsoft.com/office/word/2010/wordprocessingInk" xmlns:wne="http://schemas.microsoft.com/office/word/2006/wordml" xmlns:wps="http://schemas.microsoft.com/office/word/2010/wordprocessingShape" mc:Ignorable="w14 w15 wp14"/>
-</file>
-
-<file path=word/glossary/fontTable.xml><?xml version="1.0" encoding="utf-8"?>
-<w:fonts xmlns:mc="http://schemas.openxmlformats.org/markup-compatibility/2006" xmlns:r="http://schemas.openxmlformats.org/officeDocument/2006/relationships" xmlns:w="http://schemas.openxmlformats.org/wordprocessingml/2006/main" xmlns:w14="http://schemas.microsoft.com/office/word/2010/wordml" xmlns:w15="http://schemas.microsoft.com/office/word/2012/wordml" mc:Ignorable="w14 w15">
-  <w:font w:name="Symbol">
-    <w:panose1 w:val="05050102010706020507"/>
-    <w:charset w:val="02"/>
-    <w:family w:val="roman"/>
-    <w:pitch w:val="variable"/>
-    <w:sig w:usb0="00000000" w:usb1="10000000" w:usb2="00000000" w:usb3="00000000" w:csb0="80000000" w:csb1="00000000"/>
-  </w:font>
-  <w:font w:name="Times New Roman">
-    <w:panose1 w:val="02020603050405020304"/>
-    <w:charset w:val="EE"/>
-    <w:family w:val="roman"/>
-    <w:pitch w:val="variable"/>
-    <w:sig w:usb0="E0002EFF" w:usb1="C000785B" w:usb2="00000009" w:usb3="00000000" w:csb0="000001FF" w:csb1="00000000"/>
-  </w:font>
-  <w:font w:name="Courier New">
-    <w:panose1 w:val="02070309020205020404"/>
-    <w:charset w:val="EE"/>
-    <w:family w:val="modern"/>
-    <w:pitch w:val="fixed"/>
-    <w:sig w:usb0="E0002EFF" w:usb1="C0007843" w:usb2="00000009" w:usb3="00000000" w:csb0="000001FF" w:csb1="00000000"/>
-  </w:font>
-  <w:font w:name="Wingdings">
-    <w:panose1 w:val="05000000000000000000"/>
-    <w:charset w:val="02"/>
-    <w:family w:val="auto"/>
-    <w:pitch w:val="variable"/>
-    <w:sig w:usb0="00000000" w:usb1="10000000" w:usb2="00000000" w:usb3="00000000" w:csb0="80000000" w:csb1="00000000"/>
-  </w:font>
-  <w:font w:name="Calibri">
-    <w:panose1 w:val="020F0502020204030204"/>
-    <w:charset w:val="EE"/>
-    <w:family w:val="swiss"/>
-    <w:pitch w:val="variable"/>
-    <w:sig w:usb0="E4002EFF" w:usb1="C000247B" w:usb2="00000009" w:usb3="00000000" w:csb0="000001FF" w:csb1="00000000"/>
-  </w:font>
-  <w:font w:name="Cambria">
-    <w:panose1 w:val="02040503050406030204"/>
-    <w:charset w:val="EE"/>
-    <w:family w:val="roman"/>
-    <w:pitch w:val="variable"/>
-    <w:sig w:usb0="E00006FF" w:usb1="420024FF" w:usb2="02000000" w:usb3="00000000" w:csb0="0000019F" w:csb1="00000000"/>
-  </w:font>
-  <w:font w:name="Tahoma">
-    <w:panose1 w:val="020B0604030504040204"/>
-    <w:charset w:val="EE"/>
-    <w:family w:val="swiss"/>
-    <w:pitch w:val="variable"/>
-    <w:sig w:usb0="E1002EFF" w:usb1="C000605B" w:usb2="00000029" w:usb3="00000000" w:csb0="000101FF" w:csb1="00000000"/>
-  </w:font>
-  <w:font w:name="MS Mincho">
-    <w:altName w:val="MS Gothic"/>
-    <w:panose1 w:val="02020609040205080304"/>
-    <w:charset w:val="80"/>
-    <w:family w:val="roman"/>
-    <w:notTrueType/>
-    <w:pitch w:val="fixed"/>
-    <w:sig w:usb0="00000000" w:usb1="08070000" w:usb2="00000010" w:usb3="00000000" w:csb0="00020000" w:csb1="00000000"/>
-  </w:font>
-  <w:font w:name="Arial">
-    <w:panose1 w:val="020B0604020202020204"/>
-    <w:charset w:val="EE"/>
-    <w:family w:val="swiss"/>
-    <w:pitch w:val="variable"/>
-    <w:sig w:usb0="E0002EFF" w:usb1="C000785B" w:usb2="00000009" w:usb3="00000000" w:csb0="000001FF" w:csb1="00000000"/>
-  </w:font>
-  <w:font w:name="Cambria Math">
-    <w:panose1 w:val="02040503050406030204"/>
-    <w:charset w:val="EE"/>
-    <w:family w:val="roman"/>
-    <w:pitch w:val="variable"/>
-    <w:sig w:usb0="E00006FF" w:usb1="420024FF" w:usb2="02000000" w:usb3="00000000" w:csb0="0000019F" w:csb1="00000000"/>
-  </w:font>
-  <w:font w:name="Calibri Light">
-    <w:panose1 w:val="020F0302020204030204"/>
-    <w:charset w:val="EE"/>
-    <w:family w:val="swiss"/>
-    <w:pitch w:val="variable"/>
-    <w:sig w:usb0="E4002EFF" w:usb1="C000247B" w:usb2="00000009" w:usb3="00000000" w:csb0="000001FF" w:csb1="00000000"/>
-  </w:font>
-</w:fonts>
-</file>
-
-<file path=word/glossary/settings.xml><?xml version="1.0" encoding="utf-8"?>
-<w:settings xmlns:mc="http://schemas.openxmlformats.org/markup-compatibility/2006" xmlns:o="urn:schemas-microsoft-com:office:office" xmlns:r="http://schemas.openxmlformats.org/officeDocument/2006/relationships" xmlns:m="http://schemas.openxmlformats.org/officeDocument/2006/math" xmlns:v="urn:schemas-microsoft-com:vml" xmlns:w10="urn:schemas-microsoft-com:office:word" xmlns:w="http://schemas.openxmlformats.org/wordprocessingml/2006/main" xmlns:w14="http://schemas.microsoft.com/office/word/2010/wordml" xmlns:w15="http://schemas.microsoft.com/office/word/2012/wordml" xmlns:sl="http://schemas.openxmlformats.org/schemaLibrary/2006/main" mc:Ignorable="w14 w15">
-  <w:view w:val="normal"/>
-  <w:defaultTabStop w:val="708"/>
-  <w:hyphenationZone w:val="425"/>
-  <w:characterSpacingControl w:val="doNotCompress"/>
-  <w:compat>
-    <w:useFELayout/>
-    <w:compatSetting w:name="compatibilityMode" w:uri="http://schemas.microsoft.com/office/word" w:val="15"/>
-    <w:compatSetting w:name="overrideTableStyleFontSizeAndJustification" w:uri="http://schemas.microsoft.com/office/word" w:val="1"/>
-    <w:compatSetting w:name="enableOpenTypeFeatures" w:uri="http://schemas.microsoft.com/office/word" w:val="1"/>
-    <w:compatSetting w:name="doNotFlipMirrorIndents" w:uri="http://schemas.microsoft.com/office/word" w:val="1"/>
-    <w:compatSetting w:name="differentiateMultirowTableHeaders" w:uri="http://schemas.microsoft.com/office/word" w:val="1"/>
-  </w:compat>
-  <w:rsids>
-    <w:rsidRoot w:val="00BE08EC"/>
-    <w:rsid w:val="00945DEA"/>
-    <w:rsid w:val="00BE08EC"/>
-  </w:rsids>
-  <m:mathPr>
-    <m:mathFont m:val="Cambria Math"/>
-    <m:brkBin m:val="before"/>
-    <m:brkBinSub m:val="--"/>
-    <m:smallFrac m:val="0"/>
-    <m:dispDef/>
-    <m:lMargin m:val="0"/>
-    <m:rMargin m:val="0"/>
-    <m:defJc m:val="centerGroup"/>
-    <m:wrapIndent m:val="1440"/>
-    <m:intLim m:val="subSup"/>
-    <m:naryLim m:val="undOvr"/>
-  </m:mathPr>
-  <w:themeFontLang w:val="pl-PL"/>
-  <w:clrSchemeMapping w:bg1="light1" w:t1="dark1" w:bg2="light2" w:t2="dark2" w:accent1="accent1" w:accent2="accent2" w:accent3="accent3" w:accent4="accent4" w:accent5="accent5" w:accent6="accent6" w:hyperlink="hyperlink" w:followedHyperlink="followedHyperlink"/>
-  <w:decimalSymbol w:val=","/>
-  <w:listSeparator w:val=";"/>
-  <w15:chartTrackingRefBased/>
-</w:settings>
-</file>
-
-<file path=word/glossary/styles.xml><?xml version="1.0" encoding="utf-8"?>
-<w:styles xmlns:mc="http://schemas.openxmlformats.org/markup-compatibility/2006" xmlns:r="http://schemas.openxmlformats.org/officeDocument/2006/relationships" xmlns:w="http://schemas.openxmlformats.org/wordprocessingml/2006/main" xmlns:w14="http://schemas.microsoft.com/office/word/2010/wordml" xmlns:w15="http://schemas.microsoft.com/office/word/2012/wordml" mc:Ignorable="w14 w15">
-  <w:docDefaults>
-    <w:rPrDefault>
-      <w:rPr>
-        <w:rFonts w:asciiTheme="minorHAnsi" w:eastAsiaTheme="minorEastAsia" w:hAnsiTheme="minorHAnsi" w:cstheme="minorBidi"/>
-        <w:sz w:val="22"/>
-        <w:szCs w:val="22"/>
-        <w:lang w:val="pl-PL" w:eastAsia="pl-PL" w:bidi="ar-SA"/>
-      </w:rPr>
-    </w:rPrDefault>
-    <w:pPrDefault>
-      <w:pPr>
-        <w:spacing w:after="160" w:line="259" w:lineRule="auto"/>
-      </w:pPr>
-    </w:pPrDefault>
-  </w:docDefaults>
-  <w:latentStyles w:defLockedState="0" w:defUIPriority="99" w:defSemiHidden="0" w:defUnhideWhenUsed="0" w:defQFormat="0" w:count="371">
-    <w:lsdException w:name="Normal" w:uiPriority="0" w:qFormat="1"/>
-    <w:lsdException w:name="heading 1" w:uiPriority="9" w:qFormat="1"/>
-    <w:lsdException w:name="heading 2" w:semiHidden="1" w:uiPriority="9" w:unhideWhenUsed="1" w:qFormat="1"/>
-    <w:lsdException w:name="heading 3" w:semiHidden="1" w:uiPriority="9" w:unhideWhenUsed="1" w:qFormat="1"/>
-    <w:lsdException w:name="heading 4" w:semiHidden="1" w:uiPriority="9" w:unhideWhenUsed="1" w:qFormat="1"/>
-    <w:lsdException w:name="heading 5" w:semiHidden="1" w:uiPriority="9" w:unhideWhenUsed="1" w:qFormat="1"/>
-    <w:lsdException w:name="heading 6" w:semiHidden="1" w:uiPriority="9" w:unhideWhenUsed="1" w:qFormat="1"/>
-    <w:lsdException w:name="heading 7" w:semiHidden="1" w:uiPriority="9" w:unhideWhenUsed="1" w:qFormat="1"/>
-    <w:lsdException w:name="heading 8" w:semiHidden="1" w:uiPriority="9" w:unhideWhenUsed="1" w:qFormat="1"/>
-    <w:lsdException w:name="heading 9" w:semiHidden="1" w:uiPriority="9" w:unhideWhenUsed="1" w:qFormat="1"/>
-    <w:lsdException w:name="index 1" w:semiHidden="1" w:unhideWhenUsed="1"/>
-    <w:lsdException w:name="index 2" w:semiHidden="1" w:unhideWhenUsed="1"/>
-    <w:lsdException w:name="index 3" w:semiHidden="1" w:unhideWhenUsed="1"/>
-    <w:lsdException w:name="index 4" w:semiHidden="1" w:unhideWhenUsed="1"/>
-    <w:lsdException w:name="index 5" w:semiHidden="1" w:unhideWhenUsed="1"/>
-    <w:lsdException w:name="index 6" w:semiHidden="1" w:unhideWhenUsed="1"/>
-    <w:lsdException w:name="index 7" w:semiHidden="1" w:unhideWhenUsed="1"/>
-    <w:lsdException w:name="index 8" w:semiHidden="1" w:unhideWhenUsed="1"/>
-    <w:lsdException w:name="index 9" w:semiHidden="1" w:unhideWhenUsed="1"/>
-    <w:lsdException w:name="toc 1" w:semiHidden="1" w:uiPriority="39" w:unhideWhenUsed="1"/>
-    <w:lsdException w:name="toc 2" w:semiHidden="1" w:uiPriority="39" w:unhideWhenUsed="1"/>
-    <w:lsdException w:name="toc 3" w:semiHidden="1" w:uiPriority="39" w:unhideWhenUsed="1"/>
-    <w:lsdException w:name="toc 4" w:semiHidden="1" w:uiPriority="39" w:unhideWhenUsed="1"/>
-    <w:lsdException w:name="toc 5" w:semiHidden="1" w:uiPriority="39" w:unhideWhenUsed="1"/>
-    <w:lsdException w:name="toc 6" w:semiHidden="1" w:uiPriority="39" w:unhideWhenUsed="1"/>
-    <w:lsdException w:name="toc 7" w:semiHidden="1" w:uiPriority="39" w:unhideWhenUsed="1"/>
-    <w:lsdException w:name="toc 8" w:semiHidden="1" w:uiPriority="39" w:unhideWhenUsed="1"/>
-    <w:lsdException w:name="toc 9" w:semiHidden="1" w:uiPriority="39" w:unhideWhenUsed="1"/>
-    <w:lsdException w:name="Normal Indent" w:semiHidden="1" w:unhideWhenUsed="1"/>
-    <w:lsdException w:name="footnote text" w:semiHidden="1" w:unhideWhenUsed="1"/>
-    <w:lsdException w:name="annotation text" w:semiHidden="1" w:unhideWhenUsed="1"/>
-    <w:lsdException w:name="header" w:semiHidden="1" w:unhideWhenUsed="1"/>
-    <w:lsdException w:name="footer" w:semiHidden="1" w:unhideWhenUsed="1"/>
-    <w:lsdException w:name="index heading" w:semiHidden="1" w:unhideWhenUsed="1"/>
-    <w:lsdException w:name="caption" w:semiHidden="1" w:uiPriority="35" w:unhideWhenUsed="1" w:qFormat="1"/>
-    <w:lsdException w:name="table of figures" w:semiHidden="1" w:unhideWhenUsed="1"/>
-    <w:lsdException w:name="envelope address" w:semiHidden="1" w:unhideWhenUsed="1"/>
-    <w:lsdException w:name="envelope return" w:semiHidden="1" w:unhideWhenUsed="1"/>
-    <w:lsdException w:name="footnote reference" w:semiHidden="1" w:unhideWhenUsed="1"/>
-    <w:lsdException w:name="annotation reference" w:semiHidden="1" w:unhideWhenUsed="1"/>
-    <w:lsdException w:name="line number" w:semiHidden="1" w:unhideWhenUsed="1"/>
-    <w:lsdException w:name="page number" w:semiHidden="1" w:unhideWhenUsed="1"/>
-    <w:lsdException w:name="endnote reference" w:semiHidden="1" w:unhideWhenUsed="1"/>
-    <w:lsdException w:name="endnote text" w:semiHidden="1" w:unhideWhenUsed="1"/>
-    <w:lsdException w:name="table of authorities" w:semiHidden="1" w:unhideWhenUsed="1"/>
-    <w:lsdException w:name="macro" w:semiHidden="1" w:unhideWhenUsed="1"/>
-    <w:lsdException w:name="toa heading" w:semiHidden="1" w:unhideWhenUsed="1"/>
-    <w:lsdException w:name="List" w:semiHidden="1" w:unhideWhenUsed="1"/>
-    <w:lsdException w:name="List Bullet" w:semiHidden="1" w:unhideWhenUsed="1"/>
-    <w:lsdException w:name="List Number" w:semiHidden="1" w:unhideWhenUsed="1"/>
-    <w:lsdException w:name="List 2" w:semiHidden="1" w:unhideWhenUsed="1"/>
-    <w:lsdException w:name="List 3" w:semiHidden="1" w:unhideWhenUsed="1"/>
-    <w:lsdException w:name="List 4" w:semiHidden="1" w:unhideWhenUsed="1"/>
-    <w:lsdException w:name="List 5" w:semiHidden="1" w:unhideWhenUsed="1"/>
-    <w:lsdException w:name="List Bullet 2" w:semiHidden="1" w:unhideWhenUsed="1"/>
-    <w:lsdException w:name="List Bullet 3" w:semiHidden="1" w:unhideWhenUsed="1"/>
-    <w:lsdException w:name="List Bullet 4" w:semiHidden="1" w:unhideWhenUsed="1"/>
-    <w:lsdException w:name="List Bullet 5" w:semiHidden="1" w:unhideWhenUsed="1"/>
-    <w:lsdException w:name="List Number 2" w:semiHidden="1" w:unhideWhenUsed="1"/>
-    <w:lsdException w:name="List Number 3" w:semiHidden="1" w:unhideWhenUsed="1"/>
-    <w:lsdException w:name="List Number 4" w:semiHidden="1" w:unhideWhenUsed="1"/>
-    <w:lsdException w:name="List Number 5" w:semiHidden="1" w:unhideWhenUsed="1"/>
-    <w:lsdException w:name="Title" w:uiPriority="10" w:qFormat="1"/>
-    <w:lsdException w:name="Closing" w:semiHidden="1" w:unhideWhenUsed="1"/>
-    <w:lsdException w:name="Signature" w:semiHidden="1" w:unhideWhenUsed="1"/>
-    <w:lsdException w:name="Default Paragraph Font" w:semiHidden="1" w:uiPriority="1" w:unhideWhenUsed="1"/>
-    <w:lsdException w:name="Body Text" w:semiHidden="1" w:unhideWhenUsed="1"/>
-    <w:lsdException w:name="Body Text Indent" w:semiHidden="1" w:unhideWhenUsed="1"/>
-    <w:lsdException w:name="List Continue" w:semiHidden="1" w:unhideWhenUsed="1"/>
-    <w:lsdException w:name="List Continue 2" w:semiHidden="1" w:unhideWhenUsed="1"/>
-    <w:lsdException w:name="List Continue 3" w:semiHidden="1" w:unhideWhenUsed="1"/>
-    <w:lsdException w:name="List Continue 4" w:semiHidden="1" w:unhideWhenUsed="1"/>
-    <w:lsdException w:name="List Continue 5" w:semiHidden="1" w:unhideWhenUsed="1"/>
-    <w:lsdException w:name="Message Header" w:semiHidden="1" w:unhideWhenUsed="1"/>
-    <w:lsdException w:name="Subtitle" w:uiPriority="11" w:qFormat="1"/>
-    <w:lsdException w:name="Salutation" w:semiHidden="1" w:unhideWhenUsed="1"/>
-    <w:lsdException w:name="Date" w:semiHidden="1" w:unhideWhenUsed="1"/>
-    <w:lsdException w:name="Body Text First Indent" w:semiHidden="1" w:unhideWhenUsed="1"/>
-    <w:lsdException w:name="Body Text First Indent 2" w:semiHidden="1" w:unhideWhenUsed="1"/>
-    <w:lsdException w:name="Note Heading" w:semiHidden="1" w:unhideWhenUsed="1"/>
-    <w:lsdException w:name="Body Text 2" w:semiHidden="1" w:unhideWhenUsed="1"/>
-    <w:lsdException w:name="Body Text 3" w:semiHidden="1" w:unhideWhenUsed="1"/>
-    <w:lsdException w:name="Body Text Indent 2" w:semiHidden="1" w:unhideWhenUsed="1"/>
-    <w:lsdException w:name="Body Text Indent 3" w:semiHidden="1" w:unhideWhenUsed="1"/>
-    <w:lsdException w:name="Block Text" w:semiHidden="1" w:unhideWhenUsed="1"/>
-    <w:lsdException w:name="Hyperlink" w:semiHidden="1" w:unhideWhenUsed="1"/>
-    <w:lsdException w:name="FollowedHyperlink" w:semiHidden="1" w:unhideWhenUsed="1"/>
-    <w:lsdException w:name="Strong" w:uiPriority="22" w:qFormat="1"/>
-    <w:lsdException w:name="Emphasis" w:uiPriority="20" w:qFormat="1"/>
-    <w:lsdException w:name="Document Map" w:semiHidden="1" w:unhideWhenUsed="1"/>
-    <w:lsdException w:name="Plain Text" w:semiHidden="1" w:unhideWhenUsed="1"/>
-    <w:lsdException w:name="E-mail Signature" w:semiHidden="1" w:unhideWhenUsed="1"/>
-    <w:lsdException w:name="HTML Top of Form" w:semiHidden="1" w:unhideWhenUsed="1"/>
-    <w:lsdException w:name="HTML Bottom of Form" w:semiHidden="1" w:unhideWhenUsed="1"/>
-    <w:lsdException w:name="Normal (Web)" w:semiHidden="1" w:unhideWhenUsed="1"/>
-    <w:lsdException w:name="HTML Acronym" w:semiHidden="1" w:unhideWhenUsed="1"/>
-    <w:lsdException w:name="HTML Address" w:semiHidden="1" w:unhideWhenUsed="1"/>
-    <w:lsdException w:name="HTML Cite" w:semiHidden="1" w:unhideWhenUsed="1"/>
-    <w:lsdException w:name="HTML Code" w:semiHidden="1" w:unhideWhenUsed="1"/>
-    <w:lsdException w:name="HTML Definition" w:semiHidden="1" w:unhideWhenUsed="1"/>
-    <w:lsdException w:name="HTML Keyboard" w:semiHidden="1" w:unhideWhenUsed="1"/>
-    <w:lsdException w:name="HTML Preformatted" w:semiHidden="1" w:unhideWhenUsed="1"/>
-    <w:lsdException w:name="HTML Sample" w:semiHidden="1" w:unhideWhenUsed="1"/>
-    <w:lsdException w:name="HTML Typewriter" w:semiHidden="1" w:unhideWhenUsed="1"/>
-    <w:lsdException w:name="HTML Variable" w:semiHidden="1" w:unhideWhenUsed="1"/>
-    <w:lsdException w:name="Normal Table" w:semiHidden="1" w:unhideWhenUsed="1"/>
-    <w:lsdException w:name="annotation subject" w:semiHidden="1" w:unhideWhenUsed="1"/>
-    <w:lsdException w:name="No List" w:semiHidden="1" w:unhideWhenUsed="1"/>
-    <w:lsdException w:name="Outline List 1" w:semiHidden="1" w:unhideWhenUsed="1"/>
-    <w:lsdException w:name="Outline List 2" w:semiHidden="1" w:unhideWhenUsed="1"/>
-    <w:lsdException w:name="Outline List 3" w:semiHidden="1" w:unhideWhenUsed="1"/>
-    <w:lsdException w:name="Table Simple 1" w:semiHidden="1" w:unhideWhenUsed="1"/>
-    <w:lsdException w:name="Table Simple 2" w:semiHidden="1" w:unhideWhenUsed="1"/>
-    <w:lsdException w:name="Table Simple 3" w:semiHidden="1" w:unhideWhenUsed="1"/>
-    <w:lsdException w:name="Table Classic 1" w:semiHidden="1" w:unhideWhenUsed="1"/>
-    <w:lsdException w:name="Table Classic 2" w:semiHidden="1" w:unhideWhenUsed="1"/>
-    <w:lsdException w:name="Table Classic 3" w:semiHidden="1" w:unhideWhenUsed="1"/>
-    <w:lsdException w:name="Table Classic 4" w:semiHidden="1" w:unhideWhenUsed="1"/>
-    <w:lsdException w:name="Table Colorful 1" w:semiHidden="1" w:unhideWhenUsed="1"/>
-    <w:lsdException w:name="Table Colorful 2" w:semiHidden="1" w:unhideWhenUsed="1"/>
-    <w:lsdException w:name="Table Colorful 3" w:semiHidden="1" w:unhideWhenUsed="1"/>
-    <w:lsdException w:name="Table Columns 1" w:semiHidden="1" w:unhideWhenUsed="1"/>
-    <w:lsdException w:name="Table Columns 2" w:semiHidden="1" w:unhideWhenUsed="1"/>
-    <w:lsdException w:name="Table Columns 3" w:semiHidden="1" w:unhideWhenUsed="1"/>
-    <w:lsdException w:name="Table Columns 4" w:semiHidden="1" w:unhideWhenUsed="1"/>
-    <w:lsdException w:name="Table Columns 5" w:semiHidden="1" w:unhideWhenUsed="1"/>
-    <w:lsdException w:name="Table Grid 1" w:semiHidden="1" w:unhideWhenUsed="1"/>
-    <w:lsdException w:name="Table Grid 2" w:semiHidden="1" w:unhideWhenUsed="1"/>
-    <w:lsdException w:name="Table Grid 3" w:semiHidden="1" w:unhideWhenUsed="1"/>
-    <w:lsdException w:name="Table Grid 4" w:semiHidden="1" w:unhideWhenUsed="1"/>
-    <w:lsdException w:name="Table Grid 5" w:semiHidden="1" w:unhideWhenUsed="1"/>
-    <w:lsdException w:name="Table Grid 6" w:semiHidden="1" w:unhideWhenUsed="1"/>
-    <w:lsdException w:name="Table Grid 7" w:semiHidden="1" w:unhideWhenUsed="1"/>
-    <w:lsdException w:name="Table Grid 8" w:semiHidden="1" w:unhideWhenUsed="1"/>
-    <w:lsdException w:name="Table List 1" w:semiHidden="1" w:unhideWhenUsed="1"/>
-    <w:lsdException w:name="Table List 2" w:semiHidden="1" w:unhideWhenUsed="1"/>
-    <w:lsdException w:name="Table List 3" w:semiHidden="1" w:unhideWhenUsed="1"/>
-    <w:lsdException w:name="Table List 4" w:semiHidden="1" w:unhideWhenUsed="1"/>
-    <w:lsdException w:name="Table List 5" w:semiHidden="1" w:unhideWhenUsed="1"/>
-    <w:lsdException w:name="Table List 6" w:semiHidden="1" w:unhideWhenUsed="1"/>
-    <w:lsdException w:name="Table List 7" w:semiHidden="1" w:unhideWhenUsed="1"/>
-    <w:lsdException w:name="Table List 8" w:semiHidden="1" w:unhideWhenUsed="1"/>
-    <w:lsdException w:name="Table 3D effects 1" w:semiHidden="1" w:unhideWhenUsed="1"/>
-    <w:lsdException w:name="Table 3D effects 2" w:semiHidden="1" w:unhideWhenUsed="1"/>
-    <w:lsdException w:name="Table 3D effects 3" w:semiHidden="1" w:unhideWhenUsed="1"/>
-    <w:lsdException w:name="Table Contemporary" w:semiHidden="1" w:unhideWhenUsed="1"/>
-    <w:lsdException w:name="Table Elegant" w:semiHidden="1" w:unhideWhenUsed="1"/>
-    <w:lsdException w:name="Table Professional" w:semiHidden="1" w:unhideWhenUsed="1"/>
-    <w:lsdException w:name="Table Subtle 1" w:semiHidden="1" w:unhideWhenUsed="1"/>
-    <w:lsdException w:name="Table Subtle 2" w:semiHidden="1" w:unhideWhenUsed="1"/>
-    <w:lsdException w:name="Table Web 1" w:semiHidden="1" w:unhideWhenUsed="1"/>
-    <w:lsdException w:name="Table Web 2" w:semiHidden="1" w:unhideWhenUsed="1"/>
-    <w:lsdException w:name="Table Web 3" w:semiHidden="1" w:unhideWhenUsed="1"/>
-    <w:lsdException w:name="Balloon Text" w:semiHidden="1" w:unhideWhenUsed="1"/>
-    <w:lsdException w:name="Table Grid" w:uiPriority="39"/>
-    <w:lsdException w:name="Table Theme" w:semiHidden="1" w:unhideWhenUsed="1"/>
-    <w:lsdException w:name="Placeholder Text" w:semiHidden="1"/>
-    <w:lsdException w:name="No Spacing" w:uiPriority="1" w:qFormat="1"/>
-    <w:lsdException w:name="Light Shading" w:uiPriority="60"/>
-    <w:lsdException w:name="Light List" w:uiPriority="61"/>
-    <w:lsdException w:name="Light Grid" w:uiPriority="62"/>
-    <w:lsdException w:name="Medium Shading 1" w:uiPriority="63"/>
-    <w:lsdException w:name="Medium Shading 2" w:uiPriority="64"/>
-    <w:lsdException w:name="Medium List 1" w:uiPriority="65"/>
-    <w:lsdException w:name="Medium List 2" w:uiPriority="66"/>
-    <w:lsdException w:name="Medium Grid 1" w:uiPriority="67"/>
-    <w:lsdException w:name="Medium Grid 2" w:uiPriority="68"/>
-    <w:lsdException w:name="Medium Grid 3" w:uiPriority="69"/>
-    <w:lsdException w:name="Dark List" w:uiPriority="70"/>
-    <w:lsdException w:name="Colorful Shading" w:uiPriority="71"/>
-    <w:lsdException w:name="Colorful List" w:uiPriority="72"/>
-    <w:lsdException w:name="Colorful Grid" w:uiPriority="73"/>
-    <w:lsdException w:name="Light Shading Accent 1" w:uiPriority="60"/>
-    <w:lsdException w:name="Light List Accent 1" w:uiPriority="61"/>
-    <w:lsdException w:name="Light Grid Accent 1" w:uiPriority="62"/>
-    <w:lsdException w:name="Medium Shading 1 Accent 1" w:uiPriority="63"/>
-    <w:lsdException w:name="Medium Shading 2 Accent 1" w:uiPriority="64"/>
-    <w:lsdException w:name="Medium List 1 Accent 1" w:uiPriority="65"/>
-    <w:lsdException w:name="Revision" w:semiHidden="1"/>
-    <w:lsdException w:name="List Paragraph" w:uiPriority="34" w:qFormat="1"/>
-    <w:lsdException w:name="Quote" w:uiPriority="29" w:qFormat="1"/>
-    <w:lsdException w:name="Intense Quote" w:uiPriority="30" w:qFormat="1"/>
-    <w:lsdException w:name="Medium List 2 Accent 1" w:uiPriority="66"/>
-    <w:lsdException w:name="Medium Grid 1 Accent 1" w:uiPriority="67"/>
-    <w:lsdException w:name="Medium Grid 2 Accent 1" w:uiPriority="68"/>
-    <w:lsdException w:name="Medium Grid 3 Accent 1" w:uiPriority="69"/>
-    <w:lsdException w:name="Dark List Accent 1" w:uiPriority="70"/>
-    <w:lsdException w:name="Colorful Shading Accent 1" w:uiPriority="71"/>
-    <w:lsdException w:name="Colorful List Accent 1" w:uiPriority="72"/>
-    <w:lsdException w:name="Colorful Grid Accent 1" w:uiPriority="73"/>
-    <w:lsdException w:name="Light Shading Accent 2" w:uiPriority="60"/>
-    <w:lsdException w:name="Light List Accent 2" w:uiPriority="61"/>
-    <w:lsdException w:name="Light Grid Accent 2" w:uiPriority="62"/>
-    <w:lsdException w:name="Medium Shading 1 Accent 2" w:uiPriority="63"/>
-    <w:lsdException w:name="Medium Shading 2 Accent 2" w:uiPriority="64"/>
-    <w:lsdException w:name="Medium List 1 Accent 2" w:uiPriority="65"/>
-    <w:lsdException w:name="Medium List 2 Accent 2" w:uiPriority="66"/>
-    <w:lsdException w:name="Medium Grid 1 Accent 2" w:uiPriority="67"/>
-    <w:lsdException w:name="Medium Grid 2 Accent 2" w:uiPriority="68"/>
-    <w:lsdException w:name="Medium Grid 3 Accent 2" w:uiPriority="69"/>
-    <w:lsdException w:name="Dark List Accent 2" w:uiPriority="70"/>
-    <w:lsdException w:name="Colorful Shading Accent 2" w:uiPriority="71"/>
-    <w:lsdException w:name="Colorful List Accent 2" w:uiPriority="72"/>
-    <w:lsdException w:name="Colorful Grid Accent 2" w:uiPriority="73"/>
-    <w:lsdException w:name="Light Shading Accent 3" w:uiPriority="60"/>
-    <w:lsdException w:name="Light List Accent 3" w:uiPriority="61"/>
-    <w:lsdException w:name="Light Grid Accent 3" w:uiPriority="62"/>
-    <w:lsdException w:name="Medium Shading 1 Accent 3" w:uiPriority="63"/>
-    <w:lsdException w:name="Medium Shading 2 Accent 3" w:uiPriority="64"/>
-    <w:lsdException w:name="Medium List 1 Accent 3" w:uiPriority="65"/>
-    <w:lsdException w:name="Medium List 2 Accent 3" w:uiPriority="66"/>
-    <w:lsdException w:name="Medium Grid 1 Accent 3" w:uiPriority="67"/>
-    <w:lsdException w:name="Medium Grid 2 Accent 3" w:uiPriority="68"/>
-    <w:lsdException w:name="Medium Grid 3 Accent 3" w:uiPriority="69"/>
-    <w:lsdException w:name="Dark List Accent 3" w:uiPriority="70"/>
-    <w:lsdException w:name="Colorful Shading Accent 3" w:uiPriority="71"/>
-    <w:lsdException w:name="Colorful List Accent 3" w:uiPriority="72"/>
-    <w:lsdException w:name="Colorful Grid Accent 3" w:uiPriority="73"/>
-    <w:lsdException w:name="Light Shading Accent 4" w:uiPriority="60"/>
-    <w:lsdException w:name="Light List Accent 4" w:uiPriority="61"/>
-    <w:lsdException w:name="Light Grid Accent 4" w:uiPriority="62"/>
-    <w:lsdException w:name="Medium Shading 1 Accent 4" w:uiPriority="63"/>
-    <w:lsdException w:name="Medium Shading 2 Accent 4" w:uiPriority="64"/>
-    <w:lsdException w:name="Medium List 1 Accent 4" w:uiPriority="65"/>
-    <w:lsdException w:name="Medium List 2 Accent 4" w:uiPriority="66"/>
-    <w:lsdException w:name="Medium Grid 1 Accent 4" w:uiPriority="67"/>
-    <w:lsdException w:name="Medium Grid 2 Accent 4" w:uiPriority="68"/>
-    <w:lsdException w:name="Medium Grid 3 Accent 4" w:uiPriority="69"/>
-    <w:lsdException w:name="Dark List Accent 4" w:uiPriority="70"/>
-    <w:lsdException w:name="Colorful Shading Accent 4" w:uiPriority="71"/>
-    <w:lsdException w:name="Colorful List Accent 4" w:uiPriority="72"/>
-    <w:lsdException w:name="Colorful Grid Accent 4" w:uiPriority="73"/>
-    <w:lsdException w:name="Light Shading Accent 5" w:uiPriority="60"/>
-    <w:lsdException w:name="Light List Accent 5" w:uiPriority="61"/>
-    <w:lsdException w:name="Light Grid Accent 5" w:uiPriority="62"/>
-    <w:lsdException w:name="Medium Shading 1 Accent 5" w:uiPriority="63"/>
-    <w:lsdException w:name="Medium Shading 2 Accent 5" w:uiPriority="64"/>
-    <w:lsdException w:name="Medium List 1 Accent 5" w:uiPriority="65"/>
-    <w:lsdException w:name="Medium List 2 Accent 5" w:uiPriority="66"/>
-    <w:lsdException w:name="Medium Grid 1 Accent 5" w:uiPriority="67"/>
-    <w:lsdException w:name="Medium Grid 2 Accent 5" w:uiPriority="68"/>
-    <w:lsdException w:name="Medium Grid 3 Accent 5" w:uiPriority="69"/>
-    <w:lsdException w:name="Dark List Accent 5" w:uiPriority="70"/>
-    <w:lsdException w:name="Colorful Shading Accent 5" w:uiPriority="71"/>
-    <w:lsdException w:name="Colorful List Accent 5" w:uiPriority="72"/>
-    <w:lsdException w:name="Colorful Grid Accent 5" w:uiPriority="73"/>
-    <w:lsdException w:name="Light Shading Accent 6" w:uiPriority="60"/>
-    <w:lsdException w:name="Light List Accent 6" w:uiPriority="61"/>
-    <w:lsdException w:name="Light Grid Accent 6" w:uiPriority="62"/>
-    <w:lsdException w:name="Medium Shading 1 Accent 6" w:uiPriority="63"/>
-    <w:lsdException w:name="Medium Shading 2 Accent 6" w:uiPriority="64"/>
-    <w:lsdException w:name="Medium List 1 Accent 6" w:uiPriority="65"/>
-    <w:lsdException w:name="Medium List 2 Accent 6" w:uiPriority="66"/>
-    <w:lsdException w:name="Medium Grid 1 Accent 6" w:uiPriority="67"/>
-    <w:lsdException w:name="Medium Grid 2 Accent 6" w:uiPriority="68"/>
-    <w:lsdException w:name="Medium Grid 3 Accent 6" w:uiPriority="69"/>
-    <w:lsdException w:name="Dark List Accent 6" w:uiPriority="70"/>
-    <w:lsdException w:name="Colorful Shading Accent 6" w:uiPriority="71"/>
-    <w:lsdException w:name="Colorful List Accent 6" w:uiPriority="72"/>
-    <w:lsdException w:name="Colorful Grid Accent 6" w:uiPriority="73"/>
-    <w:lsdException w:name="Subtle Emphasis" w:uiPriority="19" w:qFormat="1"/>
-    <w:lsdException w:name="Intense Emphasis" w:uiPriority="21" w:qFormat="1"/>
-    <w:lsdException w:name="Subtle Reference" w:uiPriority="31" w:qFormat="1"/>
-    <w:lsdException w:name="Intense Reference" w:uiPriority="32" w:qFormat="1"/>
-    <w:lsdException w:name="Book Title" w:uiPriority="33" w:qFormat="1"/>
-    <w:lsdException w:name="Bibliography" w:semiHidden="1" w:uiPriority="37" w:unhideWhenUsed="1"/>
-    <w:lsdException w:name="TOC Heading" w:semiHidden="1" w:uiPriority="39" w:unhideWhenUsed="1" w:qFormat="1"/>
-    <w:lsdException w:name="Plain Table 1" w:uiPriority="41"/>
-    <w:lsdException w:name="Plain Table 2" w:uiPriority="42"/>
-    <w:lsdException w:name="Plain Table 3" w:uiPriority="43"/>
-    <w:lsdException w:name="Plain Table 4" w:uiPriority="44"/>
-    <w:lsdException w:name="Plain Table 5" w:uiPriority="45"/>
-    <w:lsdException w:name="Grid Table Light" w:uiPriority="40"/>
-    <w:lsdException w:name="Grid Table 1 Light" w:uiPriority="46"/>
-    <w:lsdException w:name="Grid Table 2" w:uiPriority="47"/>
-    <w:lsdException w:name="Grid Table 3" w:uiPriority="48"/>
-    <w:lsdException w:name="Grid Table 4" w:uiPriority="49"/>
-    <w:lsdException w:name="Grid Table 5 Dark" w:uiPriority="50"/>
-    <w:lsdException w:name="Grid Table 6 Colorful" w:uiPriority="51"/>
-    <w:lsdException w:name="Grid Table 7 Colorful" w:uiPriority="52"/>
-    <w:lsdException w:name="Grid Table 1 Light Accent 1" w:uiPriority="46"/>
-    <w:lsdException w:name="Grid Table 2 Accent 1" w:uiPriority="47"/>
-    <w:lsdException w:name="Grid Table 3 Accent 1" w:uiPriority="48"/>
-    <w:lsdException w:name="Grid Table 4 Accent 1" w:uiPriority="49"/>
-    <w:lsdException w:name="Grid Table 5 Dark Accent 1" w:uiPriority="50"/>
-    <w:lsdException w:name="Grid Table 6 Colorful Accent 1" w:uiPriority="51"/>
-    <w:lsdException w:name="Grid Table 7 Colorful Accent 1" w:uiPriority="52"/>
-    <w:lsdException w:name="Grid Table 1 Light Accent 2" w:uiPriority="46"/>
-    <w:lsdException w:name="Grid Table 2 Accent 2" w:uiPriority="47"/>
-    <w:lsdException w:name="Grid Table 3 Accent 2" w:uiPriority="48"/>
-    <w:lsdException w:name="Grid Table 4 Accent 2" w:uiPriority="49"/>
-    <w:lsdException w:name="Grid Table 5 Dark Accent 2" w:uiPriority="50"/>
-    <w:lsdException w:name="Grid Table 6 Colorful Accent 2" w:uiPriority="51"/>
-    <w:lsdException w:name="Grid Table 7 Colorful Accent 2" w:uiPriority="52"/>
-    <w:lsdException w:name="Grid Table 1 Light Accent 3" w:uiPriority="46"/>
-    <w:lsdException w:name="Grid Table 2 Accent 3" w:uiPriority="47"/>
-    <w:lsdException w:name="Grid Table 3 Accent 3" w:uiPriority="48"/>
-    <w:lsdException w:name="Grid Table 4 Accent 3" w:uiPriority="49"/>
-    <w:lsdException w:name="Grid Table 5 Dark Accent 3" w:uiPriority="50"/>
-    <w:lsdException w:name="Grid Table 6 Colorful Accent 3" w:uiPriority="51"/>
-    <w:lsdException w:name="Grid Table 7 Colorful Accent 3" w:uiPriority="52"/>
-    <w:lsdException w:name="Grid Table 1 Light Accent 4" w:uiPriority="46"/>
-    <w:lsdException w:name="Grid Table 2 Accent 4" w:uiPriority="47"/>
-    <w:lsdException w:name="Grid Table 3 Accent 4" w:uiPriority="48"/>
-    <w:lsdException w:name="Grid Table 4 Accent 4" w:uiPriority="49"/>
-    <w:lsdException w:name="Grid Table 5 Dark Accent 4" w:uiPriority="50"/>
-    <w:lsdException w:name="Grid Table 6 Colorful Accent 4" w:uiPriority="51"/>
-    <w:lsdException w:name="Grid Table 7 Colorful Accent 4" w:uiPriority="52"/>
-    <w:lsdException w:name="Grid Table 1 Light Accent 5" w:uiPriority="46"/>
-    <w:lsdException w:name="Grid Table 2 Accent 5" w:uiPriority="47"/>
-    <w:lsdException w:name="Grid Table 3 Accent 5" w:uiPriority="48"/>
-    <w:lsdException w:name="Grid Table 4 Accent 5" w:uiPriority="49"/>
-    <w:lsdException w:name="Grid Table 5 Dark Accent 5" w:uiPriority="50"/>
-    <w:lsdException w:name="Grid Table 6 Colorful Accent 5" w:uiPriority="51"/>
-    <w:lsdException w:name="Grid Table 7 Colorful Accent 5" w:uiPriority="52"/>
-    <w:lsdException w:name="Grid Table 1 Light Accent 6" w:uiPriority="46"/>
-    <w:lsdException w:name="Grid Table 2 Accent 6" w:uiPriority="47"/>
-    <w:lsdException w:name="Grid Table 3 Accent 6" w:uiPriority="48"/>
-    <w:lsdException w:name="Grid Table 4 Accent 6" w:uiPriority="49"/>
-    <w:lsdException w:name="Grid Table 5 Dark Accent 6" w:uiPriority="50"/>
-    <w:lsdException w:name="Grid Table 6 Colorful Accent 6" w:uiPriority="51"/>
-    <w:lsdException w:name="Grid Table 7 Colorful Accent 6" w:uiPriority="52"/>
-    <w:lsdException w:name="List Table 1 Light" w:uiPriority="46"/>
-    <w:lsdException w:name="List Table 2" w:uiPriority="47"/>
-    <w:lsdException w:name="List Table 3" w:uiPriority="48"/>
-    <w:lsdException w:name="List Table 4" w:uiPriority="49"/>
-    <w:lsdException w:name="List Table 5 Dark" w:uiPriority="50"/>
-    <w:lsdException w:name="List Table 6 Colorful" w:uiPriority="51"/>
-    <w:lsdException w:name="List Table 7 Colorful" w:uiPriority="52"/>
-    <w:lsdException w:name="List Table 1 Light Accent 1" w:uiPriority="46"/>
-    <w:lsdException w:name="List Table 2 Accent 1" w:uiPriority="47"/>
-    <w:lsdException w:name="List Table 3 Accent 1" w:uiPriority="48"/>
-    <w:lsdException w:name="List Table 4 Accent 1" w:uiPriority="49"/>
-    <w:lsdException w:name="List Table 5 Dark Accent 1" w:uiPriority="50"/>
-    <w:lsdException w:name="List Table 6 Colorful Accent 1" w:uiPriority="51"/>
-    <w:lsdException w:name="List Table 7 Colorful Accent 1" w:uiPriority="52"/>
-    <w:lsdException w:name="List Table 1 Light Accent 2" w:uiPriority="46"/>
-    <w:lsdException w:name="List Table 2 Accent 2" w:uiPriority="47"/>
-    <w:lsdException w:name="List Table 3 Accent 2" w:uiPriority="48"/>
-    <w:lsdException w:name="List Table 4 Accent 2" w:uiPriority="49"/>
-    <w:lsdException w:name="List Table 5 Dark Accent 2" w:uiPriority="50"/>
-    <w:lsdException w:name="List Table 6 Colorful Accent 2" w:uiPriority="51"/>
-    <w:lsdException w:name="List Table 7 Colorful Accent 2" w:uiPriority="52"/>
-    <w:lsdException w:name="List Table 1 Light Accent 3" w:uiPriority="46"/>
-    <w:lsdException w:name="List Table 2 Accent 3" w:uiPriority="47"/>
-    <w:lsdException w:name="List Table 3 Accent 3" w:uiPriority="48"/>
-    <w:lsdException w:name="List Table 4 Accent 3" w:uiPriority="49"/>
-    <w:lsdException w:name="List Table 5 Dark Accent 3" w:uiPriority="50"/>
-    <w:lsdException w:name="List Table 6 Colorful Accent 3" w:uiPriority="51"/>
-    <w:lsdException w:name="List Table 7 Colorful Accent 3" w:uiPriority="52"/>
-    <w:lsdException w:name="List Table 1 Light Accent 4" w:uiPriority="46"/>
-    <w:lsdException w:name="List Table 2 Accent 4" w:uiPriority="47"/>
-    <w:lsdException w:name="List Table 3 Accent 4" w:uiPriority="48"/>
-    <w:lsdException w:name="List Table 4 Accent 4" w:uiPriority="49"/>
-    <w:lsdException w:name="List Table 5 Dark Accent 4" w:uiPriority="50"/>
-    <w:lsdException w:name="List Table 6 Colorful Accent 4" w:uiPriority="51"/>
-    <w:lsdException w:name="List Table 7 Colorful Accent 4" w:uiPriority="52"/>
-    <w:lsdException w:name="List Table 1 Light Accent 5" w:uiPriority="46"/>
-    <w:lsdException w:name="List Table 2 Accent 5" w:uiPriority="47"/>
-    <w:lsdException w:name="List Table 3 Accent 5" w:uiPriority="48"/>
-    <w:lsdException w:name="List Table 4 Accent 5" w:uiPriority="49"/>
-    <w:lsdException w:name="List Table 5 Dark Accent 5" w:uiPriority="50"/>
-    <w:lsdException w:name="List Table 6 Colorful Accent 5" w:uiPriority="51"/>
-    <w:lsdException w:name="List Table 7 Colorful Accent 5" w:uiPriority="52"/>
-    <w:lsdException w:name="List Table 1 Light Accent 6" w:uiPriority="46"/>
-    <w:lsdException w:name="List Table 2 Accent 6" w:uiPriority="47"/>
-    <w:lsdException w:name="List Table 3 Accent 6" w:uiPriority="48"/>
-    <w:lsdException w:name="List Table 4 Accent 6" w:uiPriority="49"/>
-    <w:lsdException w:name="List Table 5 Dark Accent 6" w:uiPriority="50"/>
-    <w:lsdException w:name="List Table 6 Colorful Accent 6" w:uiPriority="51"/>
-    <w:lsdException w:name="List Table 7 Colorful Accent 6" w:uiPriority="52"/>
-  </w:latentStyles>
-  <w:style w:type="paragraph" w:default="1" w:styleId="Normalny">
-    <w:name w:val="Normal"/>
-    <w:qFormat/>
-  </w:style>
-  <w:style w:type="character" w:default="1" w:styleId="Domylnaczcionkaakapitu">
-    <w:name w:val="Default Paragraph Font"/>
-    <w:uiPriority w:val="1"/>
-    <w:semiHidden/>
-    <w:unhideWhenUsed/>
-  </w:style>
-  <w:style w:type="table" w:default="1" w:styleId="Standardowy">
-    <w:name w:val="Normal Table"/>
-    <w:uiPriority w:val="99"/>
-    <w:semiHidden/>
-    <w:unhideWhenUsed/>
-    <w:tblPr>
-      <w:tblInd w:w="0" w:type="dxa"/>
-      <w:tblCellMar>
-        <w:top w:w="0" w:type="dxa"/>
-        <w:left w:w="108" w:type="dxa"/>
-        <w:bottom w:w="0" w:type="dxa"/>
-        <w:right w:w="108" w:type="dxa"/>
-      </w:tblCellMar>
-    </w:tblPr>
-  </w:style>
-  <w:style w:type="numbering" w:default="1" w:styleId="Bezlisty">
-    <w:name w:val="No List"/>
-    <w:uiPriority w:val="99"/>
-    <w:semiHidden/>
-    <w:unhideWhenUsed/>
-  </w:style>
-  <w:style w:type="character" w:styleId="Tekstzastpczy">
-    <w:name w:val="Placeholder Text"/>
-    <w:basedOn w:val="Domylnaczcionkaakapitu"/>
-    <w:uiPriority w:val="99"/>
-    <w:semiHidden/>
-    <w:rsid w:val="00945DEA"/>
-    <w:rPr>
-      <w:color w:val="808080"/>
-    </w:rPr>
-  </w:style>
-</w:styles>
-</file>
-
-<file path=word/glossary/webSettings.xml><?xml version="1.0" encoding="utf-8"?>
-<w:webSettings xmlns:mc="http://schemas.openxmlformats.org/markup-compatibility/2006" xmlns:r="http://schemas.openxmlformats.org/officeDocument/2006/relationships" xmlns:w="http://schemas.openxmlformats.org/wordprocessingml/2006/main" xmlns:w14="http://schemas.microsoft.com/office/word/2010/wordml" xmlns:w15="http://schemas.microsoft.com/office/word/2012/wordml" mc:Ignorable="w14 w15">
-  <w:optimizeForBrowser/>
-  <w:allowPNG/>
-</w:webSettings>
-</file>
-
 <file path=word/theme/theme1.xml><?xml version="1.0" encoding="utf-8"?>
 <a:theme xmlns:a="http://schemas.openxmlformats.org/drawingml/2006/main" name="Motyw pakietu Office">
   <a:themeElements>
@@ -12972,7 +12964,7 @@
 </file>
 
 <file path=customXml/itemProps1.xml><?xml version="1.0" encoding="utf-8"?>
-<ds:datastoreItem xmlns:ds="http://schemas.openxmlformats.org/officeDocument/2006/customXml" ds:itemID="{A858442D-853A-4074-A920-E01D27CAB742}">
+<ds:datastoreItem xmlns:ds="http://schemas.openxmlformats.org/officeDocument/2006/customXml" ds:itemID="{382DE0EF-3AE9-4DD1-9618-591AF6C5558C}">
   <ds:schemaRefs>
     <ds:schemaRef ds:uri="http://schemas.openxmlformats.org/officeDocument/2006/bibliography"/>
   </ds:schemaRefs>
